--- a/lab 2/Кобак Ф.А. Лаб 2 вар 4.docx
+++ b/lab 2/Кобак Ф.А. Лаб 2 вар 4.docx
@@ -1,9 +1,38 @@
 
 <file path=word/document.xml><?xml version="1.0" encoding="utf-8"?>
-<w:document xmlns:wpc="http://schemas.microsoft.com/office/word/2010/wordprocessingCanvas" xmlns:mc="http://schemas.openxmlformats.org/markup-compatibility/2006" xmlns:o="urn:schemas-microsoft-com:office:office" xmlns:r="http://schemas.openxmlformats.org/officeDocument/2006/relationships" xmlns:m="http://schemas.openxmlformats.org/officeDocument/2006/math" xmlns:v="urn:schemas-microsoft-com:vml" xmlns:wp14="http://schemas.microsoft.com/office/word/2010/wordprocessingDrawing" xmlns:wp="http://schemas.openxmlformats.org/drawingml/2006/wordprocessingDrawing" xmlns:w10="urn:schemas-microsoft-com:office:word" xmlns:w="http://schemas.openxmlformats.org/wordprocessingml/2006/main" xmlns:w14="http://schemas.microsoft.com/office/word/2010/wordml" xmlns:w15="http://schemas.microsoft.com/office/word/2012/wordml" xmlns:wpg="http://schemas.microsoft.com/office/word/2010/wordprocessingGroup" xmlns:wpi="http://schemas.microsoft.com/office/word/2010/wordprocessingInk" xmlns:wne="http://schemas.microsoft.com/office/word/2006/wordml" xmlns:wps="http://schemas.microsoft.com/office/word/2010/wordprocessingShape" mc:Ignorable="w14 w15 wp14">
+<w:document xmlns:o="urn:schemas-microsoft-com:office:office" xmlns:r="http://schemas.openxmlformats.org/officeDocument/2006/relationships" xmlns:v="urn:schemas-microsoft-com:vml" xmlns:w="http://schemas.openxmlformats.org/wordprocessingml/2006/main" xmlns:w10="urn:schemas-microsoft-com:office:word" xmlns:wp="http://schemas.openxmlformats.org/drawingml/2006/wordprocessingDrawing" xmlns:wps="http://schemas.microsoft.com/office/word/2010/wordprocessingShape" xmlns:wpg="http://schemas.microsoft.com/office/word/2010/wordprocessingGroup" xmlns:mc="http://schemas.openxmlformats.org/markup-compatibility/2006" xmlns:wp14="http://schemas.microsoft.com/office/word/2010/wordprocessingDrawing" xmlns:w14="http://schemas.microsoft.com/office/word/2010/wordml" mc:Ignorable="w14 wp14">
   <w:body>
     <w:p>
       <w:pPr>
+        <w:pStyle w:val="Normal"/>
+        <w:jc w:val="center"/>
+        <w:rPr/>
+      </w:pPr>
+      <w:r>
+        <w:rPr>
+          <w:sz w:val="40"/>
+          <w:szCs w:val="40"/>
+        </w:rPr>
+        <w:t>Отчет Кобака Федора 18ДКК-1 ФЦЭ</w:t>
+      </w:r>
+    </w:p>
+    <w:p>
+      <w:pPr>
+        <w:pStyle w:val="Normal"/>
+        <w:jc w:val="center"/>
+        <w:rPr/>
+      </w:pPr>
+      <w:r>
+        <w:rPr>
+          <w:sz w:val="40"/>
+          <w:szCs w:val="40"/>
+        </w:rPr>
+        <w:t>ВАРИАНТ 4</w:t>
+      </w:r>
+    </w:p>
+    <w:p>
+      <w:pPr>
+        <w:pStyle w:val="Normal"/>
         <w:rPr>
           <w:sz w:val="40"/>
           <w:szCs w:val="40"/>
@@ -29,63 +58,90 @@
     <w:tbl>
       <w:tblPr>
         <w:tblStyle w:val="a7"/>
-        <w:tblW w:w="0" w:type="auto"/>
-        <w:tblLook w:val="04A0" w:firstRow="1" w:lastRow="0" w:firstColumn="1" w:lastColumn="0" w:noHBand="0" w:noVBand="1"/>
+        <w:tblW w:w="9344" w:type="dxa"/>
+        <w:jc w:val="left"/>
+        <w:tblInd w:w="0" w:type="dxa"/>
+        <w:tblCellMar>
+          <w:top w:w="0" w:type="dxa"/>
+          <w:left w:w="108" w:type="dxa"/>
+          <w:bottom w:w="0" w:type="dxa"/>
+          <w:right w:w="108" w:type="dxa"/>
+        </w:tblCellMar>
+        <w:tblLook w:noVBand="1" w:val="04a0" w:noHBand="0" w:lastColumn="0" w:firstColumn="1" w:lastRow="0" w:firstRow="1"/>
       </w:tblPr>
       <w:tblGrid>
         <w:gridCol w:w="2336"/>
         <w:gridCol w:w="2336"/>
         <w:gridCol w:w="2336"/>
-        <w:gridCol w:w="2337"/>
+        <w:gridCol w:w="2335"/>
       </w:tblGrid>
       <w:tr>
+        <w:trPr/>
         <w:tc>
           <w:tcPr>
             <w:tcW w:w="2336" w:type="dxa"/>
+            <w:tcBorders/>
+            <w:shd w:fill="auto" w:val="clear"/>
           </w:tcPr>
           <w:p>
             <w:pPr>
+              <w:pStyle w:val="Normal"/>
+              <w:spacing w:before="0" w:after="160"/>
               <w:rPr>
                 <w:sz w:val="20"/>
                 <w:szCs w:val="20"/>
                 <w:lang w:val="en-US"/>
-              </w:rPr>
-            </w:pPr>
-          </w:p>
-        </w:tc>
-        <w:tc>
-          <w:tcPr>
-            <w:tcW w:w="2336" w:type="dxa"/>
-          </w:tcPr>
-          <w:p>
-            <w:pPr>
-              <w:rPr>
-                <w:sz w:val="20"/>
-                <w:szCs w:val="20"/>
               </w:rPr>
             </w:pPr>
             <w:r>
               <w:rPr>
                 <w:sz w:val="20"/>
                 <w:szCs w:val="20"/>
-              </w:rPr>
-              <w:t>транспонированный с</w:t>
-            </w:r>
-            <w:r>
-              <w:rPr>
-                <w:sz w:val="20"/>
-                <w:szCs w:val="20"/>
-              </w:rPr>
-              <w:t>толбец приоритетов</w:t>
+                <w:lang w:val="en-US"/>
+              </w:rPr>
             </w:r>
           </w:p>
         </w:tc>
         <w:tc>
           <w:tcPr>
             <w:tcW w:w="2336" w:type="dxa"/>
+            <w:tcBorders/>
+            <w:shd w:fill="auto" w:val="clear"/>
           </w:tcPr>
           <w:p>
             <w:pPr>
+              <w:pStyle w:val="Normal"/>
+              <w:widowControl/>
+              <w:bidi w:val="0"/>
+              <w:spacing w:lineRule="auto" w:line="259" w:before="0" w:after="160"/>
+              <w:jc w:val="left"/>
+              <w:rPr>
+                <w:sz w:val="20"/>
+                <w:szCs w:val="20"/>
+              </w:rPr>
+            </w:pPr>
+            <w:r>
+              <w:rPr>
+                <w:sz w:val="20"/>
+                <w:szCs w:val="20"/>
+              </w:rPr>
+              <w:t>транспонированный столбец приоритетов</w:t>
+            </w:r>
+          </w:p>
+        </w:tc>
+        <w:tc>
+          <w:tcPr>
+            <w:tcW w:w="2336" w:type="dxa"/>
+            <w:tcBorders/>
+            <w:shd w:fill="auto" w:val="clear"/>
+          </w:tcPr>
+          <w:p>
+            <w:pPr>
+              <w:pStyle w:val="Normal"/>
+              <w:widowControl/>
+              <w:bidi w:val="0"/>
+              <w:spacing w:lineRule="auto" w:line="259" w:before="0" w:after="160"/>
+              <w:jc w:val="left"/>
               <w:rPr>
                 <w:sz w:val="20"/>
                 <w:szCs w:val="20"/>
@@ -102,10 +158,17 @@
         </w:tc>
         <w:tc>
           <w:tcPr>
-            <w:tcW w:w="2337" w:type="dxa"/>
+            <w:tcW w:w="2335" w:type="dxa"/>
+            <w:tcBorders/>
+            <w:shd w:fill="auto" w:val="clear"/>
           </w:tcPr>
           <w:p>
             <w:pPr>
+              <w:pStyle w:val="Normal"/>
+              <w:widowControl/>
+              <w:bidi w:val="0"/>
+              <w:spacing w:lineRule="auto" w:line="259" w:before="0" w:after="160"/>
+              <w:jc w:val="left"/>
               <w:rPr>
                 <w:sz w:val="20"/>
                 <w:szCs w:val="20"/>
@@ -122,12 +185,20 @@
         </w:tc>
       </w:tr>
       <w:tr>
+        <w:trPr/>
         <w:tc>
           <w:tcPr>
             <w:tcW w:w="2336" w:type="dxa"/>
+            <w:tcBorders/>
+            <w:shd w:fill="auto" w:val="clear"/>
           </w:tcPr>
           <w:p>
             <w:pPr>
+              <w:pStyle w:val="Normal"/>
+              <w:widowControl/>
+              <w:bidi w:val="0"/>
+              <w:spacing w:lineRule="auto" w:line="259" w:before="0" w:after="160"/>
+              <w:jc w:val="left"/>
               <w:rPr>
                 <w:sz w:val="20"/>
                 <w:szCs w:val="20"/>
@@ -145,9 +216,16 @@
         <w:tc>
           <w:tcPr>
             <w:tcW w:w="2336" w:type="dxa"/>
+            <w:tcBorders/>
+            <w:shd w:fill="auto" w:val="clear"/>
           </w:tcPr>
           <w:p>
             <w:pPr>
+              <w:pStyle w:val="Normal"/>
+              <w:widowControl/>
+              <w:bidi w:val="0"/>
+              <w:spacing w:lineRule="auto" w:line="259" w:before="0" w:after="160"/>
+              <w:jc w:val="left"/>
               <w:rPr>
                 <w:sz w:val="20"/>
                 <w:szCs w:val="20"/>
@@ -180,9 +258,16 @@
         <w:tc>
           <w:tcPr>
             <w:tcW w:w="2336" w:type="dxa"/>
+            <w:tcBorders/>
+            <w:shd w:fill="auto" w:val="clear"/>
           </w:tcPr>
           <w:p>
             <w:pPr>
+              <w:pStyle w:val="Normal"/>
+              <w:widowControl/>
+              <w:bidi w:val="0"/>
+              <w:spacing w:lineRule="auto" w:line="259" w:before="0" w:after="160"/>
+              <w:jc w:val="left"/>
               <w:rPr>
                 <w:sz w:val="20"/>
                 <w:szCs w:val="20"/>
@@ -201,10 +286,17 @@
         </w:tc>
         <w:tc>
           <w:tcPr>
-            <w:tcW w:w="2337" w:type="dxa"/>
+            <w:tcW w:w="2335" w:type="dxa"/>
+            <w:tcBorders/>
+            <w:shd w:fill="auto" w:val="clear"/>
           </w:tcPr>
           <w:p>
             <w:pPr>
+              <w:pStyle w:val="Normal"/>
+              <w:widowControl/>
+              <w:bidi w:val="0"/>
+              <w:spacing w:lineRule="auto" w:line="259" w:before="0" w:after="160"/>
+              <w:jc w:val="left"/>
               <w:rPr>
                 <w:sz w:val="20"/>
                 <w:szCs w:val="20"/>
@@ -223,12 +315,20 @@
         </w:tc>
       </w:tr>
       <w:tr>
+        <w:trPr/>
         <w:tc>
           <w:tcPr>
             <w:tcW w:w="2336" w:type="dxa"/>
+            <w:tcBorders/>
+            <w:shd w:fill="auto" w:val="clear"/>
           </w:tcPr>
           <w:p>
             <w:pPr>
+              <w:pStyle w:val="Normal"/>
+              <w:widowControl/>
+              <w:bidi w:val="0"/>
+              <w:spacing w:lineRule="auto" w:line="259" w:before="0" w:after="160"/>
+              <w:jc w:val="left"/>
               <w:rPr>
                 <w:sz w:val="20"/>
                 <w:szCs w:val="20"/>
@@ -246,9 +346,16 @@
         <w:tc>
           <w:tcPr>
             <w:tcW w:w="2336" w:type="dxa"/>
+            <w:tcBorders/>
+            <w:shd w:fill="auto" w:val="clear"/>
           </w:tcPr>
           <w:p>
             <w:pPr>
+              <w:pStyle w:val="Normal"/>
+              <w:widowControl/>
+              <w:bidi w:val="0"/>
+              <w:spacing w:lineRule="auto" w:line="259" w:before="0" w:after="160"/>
+              <w:jc w:val="left"/>
               <w:rPr>
                 <w:sz w:val="20"/>
                 <w:szCs w:val="20"/>
@@ -268,9 +375,16 @@
         <w:tc>
           <w:tcPr>
             <w:tcW w:w="2336" w:type="dxa"/>
+            <w:tcBorders/>
+            <w:shd w:fill="auto" w:val="clear"/>
           </w:tcPr>
           <w:p>
             <w:pPr>
+              <w:pStyle w:val="Normal"/>
+              <w:widowControl/>
+              <w:bidi w:val="0"/>
+              <w:spacing w:lineRule="auto" w:line="259" w:before="0" w:after="160"/>
+              <w:jc w:val="left"/>
               <w:rPr>
                 <w:sz w:val="20"/>
                 <w:szCs w:val="20"/>
@@ -287,10 +401,17 @@
         </w:tc>
         <w:tc>
           <w:tcPr>
-            <w:tcW w:w="2337" w:type="dxa"/>
+            <w:tcW w:w="2335" w:type="dxa"/>
+            <w:tcBorders/>
+            <w:shd w:fill="auto" w:val="clear"/>
           </w:tcPr>
           <w:p>
             <w:pPr>
+              <w:pStyle w:val="Normal"/>
+              <w:widowControl/>
+              <w:bidi w:val="0"/>
+              <w:spacing w:lineRule="auto" w:line="259" w:before="0" w:after="160"/>
+              <w:jc w:val="left"/>
               <w:rPr>
                 <w:sz w:val="20"/>
                 <w:szCs w:val="20"/>
@@ -310,14 +431,21 @@
       </w:tr>
       <w:tr>
         <w:trPr>
-          <w:trHeight w:val="262"/>
+          <w:trHeight w:val="262" w:hRule="atLeast"/>
         </w:trPr>
         <w:tc>
           <w:tcPr>
             <w:tcW w:w="2336" w:type="dxa"/>
+            <w:tcBorders/>
+            <w:shd w:fill="auto" w:val="clear"/>
           </w:tcPr>
           <w:p>
             <w:pPr>
+              <w:pStyle w:val="Normal"/>
+              <w:widowControl/>
+              <w:bidi w:val="0"/>
+              <w:spacing w:lineRule="auto" w:line="259" w:before="0" w:after="160"/>
+              <w:jc w:val="left"/>
               <w:rPr>
                 <w:sz w:val="20"/>
                 <w:szCs w:val="20"/>
@@ -335,9 +463,16 @@
         <w:tc>
           <w:tcPr>
             <w:tcW w:w="2336" w:type="dxa"/>
+            <w:tcBorders/>
+            <w:shd w:fill="auto" w:val="clear"/>
           </w:tcPr>
           <w:p>
             <w:pPr>
+              <w:pStyle w:val="Normal"/>
+              <w:widowControl/>
+              <w:bidi w:val="0"/>
+              <w:spacing w:lineRule="auto" w:line="259" w:before="0" w:after="160"/>
+              <w:jc w:val="left"/>
               <w:rPr>
                 <w:sz w:val="20"/>
                 <w:szCs w:val="20"/>
@@ -357,9 +492,13 @@
         <w:tc>
           <w:tcPr>
             <w:tcW w:w="2336" w:type="dxa"/>
+            <w:tcBorders/>
+            <w:shd w:fill="auto" w:val="clear"/>
           </w:tcPr>
           <w:p>
             <w:pPr>
+              <w:pStyle w:val="Normal"/>
+              <w:spacing w:before="0" w:after="160"/>
               <w:jc w:val="both"/>
               <w:rPr>
                 <w:sz w:val="20"/>
@@ -379,10 +518,17 @@
         </w:tc>
         <w:tc>
           <w:tcPr>
-            <w:tcW w:w="2337" w:type="dxa"/>
+            <w:tcW w:w="2335" w:type="dxa"/>
+            <w:tcBorders/>
+            <w:shd w:fill="auto" w:val="clear"/>
           </w:tcPr>
           <w:p>
             <w:pPr>
+              <w:pStyle w:val="Normal"/>
+              <w:widowControl/>
+              <w:bidi w:val="0"/>
+              <w:spacing w:lineRule="auto" w:line="259" w:before="0" w:after="160"/>
+              <w:jc w:val="left"/>
               <w:rPr>
                 <w:sz w:val="20"/>
                 <w:szCs w:val="20"/>
@@ -400,14 +546,21 @@
       </w:tr>
       <w:tr>
         <w:trPr>
-          <w:trHeight w:val="262"/>
+          <w:trHeight w:val="262" w:hRule="atLeast"/>
         </w:trPr>
         <w:tc>
           <w:tcPr>
             <w:tcW w:w="2336" w:type="dxa"/>
+            <w:tcBorders/>
+            <w:shd w:fill="auto" w:val="clear"/>
           </w:tcPr>
           <w:p>
             <w:pPr>
+              <w:pStyle w:val="Normal"/>
+              <w:widowControl/>
+              <w:bidi w:val="0"/>
+              <w:spacing w:lineRule="auto" w:line="259" w:before="0" w:after="160"/>
+              <w:jc w:val="left"/>
               <w:rPr>
                 <w:sz w:val="20"/>
                 <w:szCs w:val="20"/>
@@ -425,9 +578,16 @@
         <w:tc>
           <w:tcPr>
             <w:tcW w:w="2336" w:type="dxa"/>
+            <w:tcBorders/>
+            <w:shd w:fill="auto" w:val="clear"/>
           </w:tcPr>
           <w:p>
             <w:pPr>
+              <w:pStyle w:val="Normal"/>
+              <w:widowControl/>
+              <w:bidi w:val="0"/>
+              <w:spacing w:lineRule="auto" w:line="259" w:before="0" w:after="160"/>
+              <w:jc w:val="left"/>
               <w:rPr>
                 <w:sz w:val="20"/>
                 <w:szCs w:val="20"/>
@@ -447,9 +607,16 @@
         <w:tc>
           <w:tcPr>
             <w:tcW w:w="2336" w:type="dxa"/>
+            <w:tcBorders/>
+            <w:shd w:fill="auto" w:val="clear"/>
           </w:tcPr>
           <w:p>
             <w:pPr>
+              <w:pStyle w:val="Normal"/>
+              <w:widowControl/>
+              <w:bidi w:val="0"/>
+              <w:spacing w:lineRule="auto" w:line="259" w:before="0" w:after="160"/>
+              <w:jc w:val="left"/>
               <w:rPr>
                 <w:sz w:val="20"/>
                 <w:szCs w:val="20"/>
@@ -468,10 +635,17 @@
         </w:tc>
         <w:tc>
           <w:tcPr>
-            <w:tcW w:w="2337" w:type="dxa"/>
+            <w:tcW w:w="2335" w:type="dxa"/>
+            <w:tcBorders/>
+            <w:shd w:fill="auto" w:val="clear"/>
           </w:tcPr>
           <w:p>
             <w:pPr>
+              <w:pStyle w:val="Normal"/>
+              <w:widowControl/>
+              <w:bidi w:val="0"/>
+              <w:spacing w:lineRule="auto" w:line="259" w:before="0" w:after="160"/>
+              <w:jc w:val="left"/>
               <w:rPr>
                 <w:sz w:val="20"/>
                 <w:szCs w:val="20"/>
@@ -490,257 +664,1688 @@
         </w:tc>
       </w:tr>
     </w:tbl>
-    <w:p/>
-    <w:p/>
-    <w:p>
-      <w:pPr>
+    <w:p>
+      <w:pPr>
+        <w:pStyle w:val="Normal"/>
+        <w:rPr/>
+      </w:pPr>
+      <w:r>
+        <w:rPr/>
+      </w:r>
+    </w:p>
+    <w:p>
+      <w:pPr>
+        <w:pStyle w:val="Normal"/>
+        <w:rPr/>
+      </w:pPr>
+      <w:r>
+        <w:rPr/>
+      </w:r>
+    </w:p>
+    <w:p>
+      <w:pPr>
+        <w:pStyle w:val="Normal"/>
+        <w:rPr/>
+      </w:pPr>
+      <w:r>
         <w:rPr>
           <w:sz w:val="40"/>
           <w:szCs w:val="40"/>
         </w:rPr>
-      </w:pPr>
-      <w:r>
-        <w:rPr>
-          <w:sz w:val="40"/>
-          <w:szCs w:val="40"/>
-        </w:rPr>
         <w:t>Задание 3</w:t>
       </w:r>
     </w:p>
     <w:p>
       <w:pPr>
-        <w:rPr>
-          <w:sz w:val="40"/>
-          <w:szCs w:val="40"/>
-          <w:lang w:val="en-US"/>
-        </w:rPr>
-      </w:pPr>
-      <w:bookmarkStart w:id="0" w:name="_GoBack"/>
-      <w:bookmarkEnd w:id="0"/>
+        <w:pStyle w:val="Normal"/>
+        <w:rPr/>
+      </w:pPr>
+      <w:r>
+        <w:rPr/>
+        <w:t>Программа была выполнена на python3.6, с использованием фрэйм ворка kivy.</w:t>
+      </w:r>
+    </w:p>
+    <w:p>
+      <w:pPr>
+        <w:pStyle w:val="Normal"/>
+        <w:rPr/>
+      </w:pPr>
+      <w:r>
+        <w:rPr/>
+        <w:t>Исходный код программы слишком большой чтобы помещать его в этот отчет, потому его можно посмотреть тут https://github.com/Dranikf/economic_cybernetics/tree/master/lab%202 (как и любую другую мою лаб работу).</w:t>
+      </w:r>
+    </w:p>
+    <w:p>
+      <w:pPr>
+        <w:pStyle w:val="Normal"/>
+        <w:rPr/>
+      </w:pPr>
+      <w:r>
+        <w:rPr>
+          <w:b/>
+          <w:bCs/>
+        </w:rPr>
+        <w:t>Входные данные:</w:t>
+      </w:r>
+      <w:r>
+        <w:rPr/>
+        <w:t xml:space="preserve"> - имена узлов и матрицы сравнений альтернатив в виде json файла. Например файл для моего выглядел следующим образом</w:t>
+      </w:r>
+    </w:p>
+    <w:p>
+      <w:pPr>
+        <w:pStyle w:val="Normal"/>
+        <w:spacing w:before="0" w:after="0"/>
+        <w:rPr>
+          <w:sz w:val="16"/>
+          <w:szCs w:val="16"/>
+        </w:rPr>
+      </w:pPr>
+      <w:r>
+        <w:rPr>
+          <w:sz w:val="16"/>
+          <w:szCs w:val="16"/>
+        </w:rPr>
+        <w:t xml:space="preserve">{  "name":"цель", ← </w:t>
+      </w:r>
+      <w:r>
+        <w:rPr>
+          <w:sz w:val="16"/>
+          <w:szCs w:val="16"/>
+          <w:highlight w:val="yellow"/>
+        </w:rPr>
+        <w:t>Имя Верхнего уровня</w:t>
+      </w:r>
+    </w:p>
+    <w:p>
+      <w:pPr>
+        <w:pStyle w:val="Normal"/>
+        <w:spacing w:before="0" w:after="0"/>
+        <w:rPr>
+          <w:sz w:val="16"/>
+          <w:szCs w:val="16"/>
+        </w:rPr>
+      </w:pPr>
+      <w:r>
+        <w:rPr>
+          <w:sz w:val="16"/>
+          <w:szCs w:val="16"/>
+        </w:rPr>
+        <w:t xml:space="preserve">    </w:t>
+      </w:r>
+      <w:r>
+        <w:rPr>
+          <w:sz w:val="16"/>
+          <w:szCs w:val="16"/>
+        </w:rPr>
+        <w:t xml:space="preserve">"matrix":   [[1,     5,  2], </w:t>
+      </w:r>
+    </w:p>
+    <w:p>
+      <w:pPr>
+        <w:pStyle w:val="Normal"/>
+        <w:spacing w:before="0" w:after="0"/>
+        <w:rPr>
+          <w:sz w:val="16"/>
+          <w:szCs w:val="16"/>
+        </w:rPr>
+      </w:pPr>
+      <w:r>
+        <w:rPr>
+          <w:sz w:val="16"/>
+          <w:szCs w:val="16"/>
+        </w:rPr>
+        <w:t xml:space="preserve">                </w:t>
+      </w:r>
+      <w:r>
+        <w:rPr>
+          <w:sz w:val="16"/>
+          <w:szCs w:val="16"/>
+        </w:rPr>
+        <w:tab/>
+        <w:t xml:space="preserve">[0.2,    1,  4],  </w:t>
+      </w:r>
+      <w:r>
+        <w:rPr>
+          <w:sz w:val="16"/>
+          <w:szCs w:val="16"/>
+          <w:highlight w:val="yellow"/>
+        </w:rPr>
+        <w:t>← матрица верхнего уровня</w:t>
+      </w:r>
+    </w:p>
+    <w:p>
+      <w:pPr>
+        <w:pStyle w:val="Normal"/>
+        <w:spacing w:before="0" w:after="0"/>
+        <w:rPr>
+          <w:sz w:val="16"/>
+          <w:szCs w:val="16"/>
+        </w:rPr>
+      </w:pPr>
+      <w:r>
+        <w:rPr>
+          <w:sz w:val="16"/>
+          <w:szCs w:val="16"/>
+        </w:rPr>
+        <w:t xml:space="preserve">                </w:t>
+      </w:r>
+      <w:r>
+        <w:rPr>
+          <w:sz w:val="16"/>
+          <w:szCs w:val="16"/>
+        </w:rPr>
+        <w:tab/>
+        <w:t xml:space="preserve">[0.5, 0.25,  1]], </w:t>
+      </w:r>
+    </w:p>
+    <w:p>
+      <w:pPr>
+        <w:pStyle w:val="Normal"/>
+        <w:spacing w:before="0" w:after="0"/>
+        <w:rPr>
+          <w:sz w:val="16"/>
+          <w:szCs w:val="16"/>
+        </w:rPr>
+      </w:pPr>
+      <w:r>
+        <w:rPr>
+          <w:sz w:val="16"/>
+          <w:szCs w:val="16"/>
+        </w:rPr>
+        <w:t xml:space="preserve">    </w:t>
+      </w:r>
+      <w:r>
+        <w:rPr>
+          <w:sz w:val="16"/>
+          <w:szCs w:val="16"/>
+        </w:rPr>
+        <w:t xml:space="preserve">"brunches": [{  "name":"действие 1", </w:t>
+      </w:r>
+      <w:r>
+        <w:rPr>
+          <w:sz w:val="16"/>
+          <w:szCs w:val="16"/>
+          <w:highlight w:val="yellow"/>
+        </w:rPr>
+        <w:t>← тут начинается описание веток формат у них такой эе как и у верх</w:t>
+      </w:r>
+    </w:p>
+    <w:p>
+      <w:pPr>
+        <w:pStyle w:val="Normal"/>
+        <w:spacing w:before="0" w:after="0"/>
+        <w:rPr>
+          <w:sz w:val="16"/>
+          <w:szCs w:val="16"/>
+        </w:rPr>
+      </w:pPr>
+      <w:r>
+        <w:rPr>
+          <w:sz w:val="16"/>
+          <w:szCs w:val="16"/>
+        </w:rPr>
+        <w:t xml:space="preserve">                    </w:t>
+      </w:r>
+      <w:r>
+        <w:rPr>
+          <w:sz w:val="16"/>
+          <w:szCs w:val="16"/>
+        </w:rPr>
+        <w:t xml:space="preserve">"matrix":   [[1,     2.6666,  4],  </w:t>
+      </w:r>
+      <w:r>
+        <w:rPr>
+          <w:sz w:val="16"/>
+          <w:szCs w:val="16"/>
+          <w:highlight w:val="yellow"/>
+        </w:rPr>
+        <w:t>него уровня</w:t>
+      </w:r>
+    </w:p>
+    <w:p>
+      <w:pPr>
+        <w:pStyle w:val="Normal"/>
+        <w:spacing w:before="0" w:after="0"/>
+        <w:rPr>
+          <w:sz w:val="16"/>
+          <w:szCs w:val="16"/>
+        </w:rPr>
+      </w:pPr>
+      <w:r>
+        <w:rPr>
+          <w:sz w:val="16"/>
+          <w:szCs w:val="16"/>
+        </w:rPr>
+        <w:t xml:space="preserve">                                </w:t>
+      </w:r>
+      <w:r>
+        <w:rPr>
+          <w:sz w:val="16"/>
+          <w:szCs w:val="16"/>
+        </w:rPr>
+        <w:tab/>
+        <w:t>[0.375,    1,  7],</w:t>
+      </w:r>
+    </w:p>
+    <w:p>
+      <w:pPr>
+        <w:pStyle w:val="Normal"/>
+        <w:spacing w:before="0" w:after="0"/>
+        <w:rPr>
+          <w:sz w:val="16"/>
+          <w:szCs w:val="16"/>
+        </w:rPr>
+      </w:pPr>
+      <w:r>
+        <w:rPr>
+          <w:sz w:val="16"/>
+          <w:szCs w:val="16"/>
+        </w:rPr>
+        <w:t xml:space="preserve">                               </w:t>
+      </w:r>
+      <w:r>
+        <w:rPr>
+          <w:sz w:val="16"/>
+          <w:szCs w:val="16"/>
+        </w:rPr>
+        <w:tab/>
+        <w:t xml:space="preserve"> [0.25,  0.142857,  1]],  </w:t>
+      </w:r>
+    </w:p>
+    <w:p>
+      <w:pPr>
+        <w:pStyle w:val="Normal"/>
+        <w:spacing w:before="0" w:after="0"/>
+        <w:rPr>
+          <w:sz w:val="16"/>
+          <w:szCs w:val="16"/>
+        </w:rPr>
+      </w:pPr>
+      <w:r>
+        <w:rPr>
+          <w:sz w:val="16"/>
+          <w:szCs w:val="16"/>
+        </w:rPr>
+        <w:t xml:space="preserve">                    </w:t>
+      </w:r>
+      <w:r>
+        <w:rPr>
+          <w:sz w:val="16"/>
+          <w:szCs w:val="16"/>
+        </w:rPr>
+        <w:t xml:space="preserve">"brunches": [{  "name":"ситуация 1", </w:t>
+      </w:r>
+      <w:r>
+        <w:rPr>
+          <w:sz w:val="16"/>
+          <w:szCs w:val="16"/>
+          <w:highlight w:val="yellow"/>
+        </w:rPr>
+        <w:t>← тут вложенные во второй уровень элементы третьего</w:t>
+      </w:r>
+    </w:p>
+    <w:p>
+      <w:pPr>
+        <w:pStyle w:val="Normal"/>
+        <w:spacing w:before="0" w:after="0"/>
+        <w:rPr>
+          <w:sz w:val="16"/>
+          <w:szCs w:val="16"/>
+        </w:rPr>
+      </w:pPr>
+      <w:r>
+        <w:rPr>
+          <w:sz w:val="16"/>
+          <w:szCs w:val="16"/>
+        </w:rPr>
+        <w:t xml:space="preserve">                                    </w:t>
+      </w:r>
+      <w:r>
+        <w:rPr>
+          <w:sz w:val="16"/>
+          <w:szCs w:val="16"/>
+        </w:rPr>
+        <w:t xml:space="preserve">"matrix":   [], </w:t>
+      </w:r>
+    </w:p>
+    <w:p>
+      <w:pPr>
+        <w:pStyle w:val="Normal"/>
+        <w:spacing w:before="0" w:after="0"/>
+        <w:rPr>
+          <w:sz w:val="16"/>
+          <w:szCs w:val="16"/>
+        </w:rPr>
+      </w:pPr>
+      <w:r>
+        <w:rPr>
+          <w:sz w:val="16"/>
+          <w:szCs w:val="16"/>
+        </w:rPr>
+        <w:t xml:space="preserve">                                    </w:t>
+      </w:r>
+      <w:r>
+        <w:rPr>
+          <w:sz w:val="16"/>
+          <w:szCs w:val="16"/>
+        </w:rPr>
+        <w:t xml:space="preserve">"brunches": []   </w:t>
+      </w:r>
+      <w:r>
+        <w:rPr>
+          <w:sz w:val="16"/>
+          <w:szCs w:val="16"/>
+          <w:highlight w:val="yellow"/>
+        </w:rPr>
+        <w:t>← так как это конечные элементы и матрица и ветки пустые</w:t>
+      </w:r>
+    </w:p>
+    <w:p>
+      <w:pPr>
+        <w:pStyle w:val="Normal"/>
+        <w:spacing w:before="0" w:after="0"/>
+        <w:rPr>
+          <w:sz w:val="16"/>
+          <w:szCs w:val="16"/>
+        </w:rPr>
+      </w:pPr>
+      <w:r>
+        <w:rPr>
+          <w:sz w:val="16"/>
+          <w:szCs w:val="16"/>
+        </w:rPr>
+        <w:t xml:space="preserve">                                </w:t>
+      </w:r>
+      <w:r>
+        <w:rPr>
+          <w:sz w:val="16"/>
+          <w:szCs w:val="16"/>
+        </w:rPr>
+        <w:t>},</w:t>
+      </w:r>
+    </w:p>
+    <w:p>
+      <w:pPr>
+        <w:pStyle w:val="Normal"/>
+        <w:spacing w:before="0" w:after="0"/>
+        <w:rPr>
+          <w:sz w:val="16"/>
+          <w:szCs w:val="16"/>
+        </w:rPr>
+      </w:pPr>
+      <w:r>
+        <w:rPr>
+          <w:sz w:val="16"/>
+          <w:szCs w:val="16"/>
+        </w:rPr>
+        <w:t xml:space="preserve">                                </w:t>
+      </w:r>
+      <w:r>
+        <w:rPr>
+          <w:sz w:val="16"/>
+          <w:szCs w:val="16"/>
+        </w:rPr>
+        <w:t xml:space="preserve">{  "name":"ситуация 2", </w:t>
+      </w:r>
+    </w:p>
+    <w:p>
+      <w:pPr>
+        <w:pStyle w:val="Normal"/>
+        <w:spacing w:before="0" w:after="0"/>
+        <w:rPr>
+          <w:sz w:val="16"/>
+          <w:szCs w:val="16"/>
+        </w:rPr>
+      </w:pPr>
+      <w:r>
+        <w:rPr>
+          <w:sz w:val="16"/>
+          <w:szCs w:val="16"/>
+        </w:rPr>
+        <w:t xml:space="preserve">                                    </w:t>
+      </w:r>
+      <w:r>
+        <w:rPr>
+          <w:sz w:val="16"/>
+          <w:szCs w:val="16"/>
+        </w:rPr>
+        <w:t xml:space="preserve">"matrix":   [],                             </w:t>
+      </w:r>
+      <w:r>
+        <w:rPr>
+          <w:sz w:val="16"/>
+          <w:szCs w:val="16"/>
+          <w:highlight w:val="yellow"/>
+        </w:rPr>
+        <w:t xml:space="preserve">далее все аналогично </w:t>
+      </w:r>
+    </w:p>
+    <w:p>
+      <w:pPr>
+        <w:pStyle w:val="Normal"/>
+        <w:spacing w:before="0" w:after="0"/>
+        <w:rPr>
+          <w:sz w:val="16"/>
+          <w:szCs w:val="16"/>
+        </w:rPr>
+      </w:pPr>
+      <w:r>
+        <w:rPr>
+          <w:sz w:val="16"/>
+          <w:szCs w:val="16"/>
+        </w:rPr>
+        <w:t xml:space="preserve">                                    </w:t>
+      </w:r>
+      <w:r>
+        <w:rPr>
+          <w:sz w:val="16"/>
+          <w:szCs w:val="16"/>
+        </w:rPr>
+        <w:t xml:space="preserve">"brunches": []  </w:t>
+      </w:r>
+    </w:p>
+    <w:p>
+      <w:pPr>
+        <w:pStyle w:val="Normal"/>
+        <w:spacing w:before="0" w:after="0"/>
+        <w:rPr>
+          <w:sz w:val="16"/>
+          <w:szCs w:val="16"/>
+        </w:rPr>
+      </w:pPr>
+      <w:r>
+        <w:rPr>
+          <w:sz w:val="16"/>
+          <w:szCs w:val="16"/>
+        </w:rPr>
+        <w:t xml:space="preserve">                                </w:t>
+      </w:r>
+      <w:r>
+        <w:rPr>
+          <w:sz w:val="16"/>
+          <w:szCs w:val="16"/>
+        </w:rPr>
+        <w:t>},</w:t>
+      </w:r>
+    </w:p>
+    <w:p>
+      <w:pPr>
+        <w:pStyle w:val="Normal"/>
+        <w:spacing w:before="0" w:after="0"/>
+        <w:rPr>
+          <w:sz w:val="16"/>
+          <w:szCs w:val="16"/>
+        </w:rPr>
+      </w:pPr>
+      <w:r>
+        <w:rPr>
+          <w:sz w:val="16"/>
+          <w:szCs w:val="16"/>
+        </w:rPr>
+        <w:t xml:space="preserve">                                </w:t>
+      </w:r>
+      <w:r>
+        <w:rPr>
+          <w:sz w:val="16"/>
+          <w:szCs w:val="16"/>
+        </w:rPr>
+        <w:t xml:space="preserve">{  "name":"ситуация 3", </w:t>
+      </w:r>
+    </w:p>
+    <w:p>
+      <w:pPr>
+        <w:pStyle w:val="Normal"/>
+        <w:spacing w:before="0" w:after="0"/>
+        <w:rPr>
+          <w:sz w:val="16"/>
+          <w:szCs w:val="16"/>
+        </w:rPr>
+      </w:pPr>
+      <w:r>
+        <w:rPr>
+          <w:sz w:val="16"/>
+          <w:szCs w:val="16"/>
+        </w:rPr>
+        <w:t xml:space="preserve">                                    </w:t>
+      </w:r>
+      <w:r>
+        <w:rPr>
+          <w:sz w:val="16"/>
+          <w:szCs w:val="16"/>
+        </w:rPr>
+        <w:t xml:space="preserve">"matrix":   [], </w:t>
+      </w:r>
+    </w:p>
+    <w:p>
+      <w:pPr>
+        <w:pStyle w:val="Normal"/>
+        <w:spacing w:before="0" w:after="0"/>
+        <w:rPr>
+          <w:sz w:val="16"/>
+          <w:szCs w:val="16"/>
+        </w:rPr>
+      </w:pPr>
+      <w:r>
+        <w:rPr>
+          <w:sz w:val="16"/>
+          <w:szCs w:val="16"/>
+        </w:rPr>
+        <w:t xml:space="preserve">                                    </w:t>
+      </w:r>
+      <w:r>
+        <w:rPr>
+          <w:sz w:val="16"/>
+          <w:szCs w:val="16"/>
+        </w:rPr>
+        <w:t xml:space="preserve">"brunches": []  </w:t>
+      </w:r>
+    </w:p>
+    <w:p>
+      <w:pPr>
+        <w:pStyle w:val="Normal"/>
+        <w:spacing w:before="0" w:after="0"/>
+        <w:rPr>
+          <w:sz w:val="16"/>
+          <w:szCs w:val="16"/>
+        </w:rPr>
+      </w:pPr>
+      <w:r>
+        <w:rPr>
+          <w:sz w:val="16"/>
+          <w:szCs w:val="16"/>
+        </w:rPr>
+        <w:t xml:space="preserve">                                </w:t>
+      </w:r>
+      <w:r>
+        <w:rPr>
+          <w:sz w:val="16"/>
+          <w:szCs w:val="16"/>
+        </w:rPr>
+        <w:t xml:space="preserve">} ]  </w:t>
+      </w:r>
+    </w:p>
+    <w:p>
+      <w:pPr>
+        <w:pStyle w:val="Normal"/>
+        <w:spacing w:before="0" w:after="0"/>
+        <w:rPr>
+          <w:sz w:val="16"/>
+          <w:szCs w:val="16"/>
+        </w:rPr>
+      </w:pPr>
+      <w:r>
+        <w:rPr>
+          <w:sz w:val="16"/>
+          <w:szCs w:val="16"/>
+        </w:rPr>
+        <w:t xml:space="preserve">                </w:t>
+      </w:r>
+      <w:r>
+        <w:rPr>
+          <w:sz w:val="16"/>
+          <w:szCs w:val="16"/>
+        </w:rPr>
+        <w:t>},</w:t>
+      </w:r>
+    </w:p>
+    <w:p>
+      <w:pPr>
+        <w:pStyle w:val="Normal"/>
+        <w:spacing w:before="0" w:after="0"/>
+        <w:rPr>
+          <w:sz w:val="16"/>
+          <w:szCs w:val="16"/>
+        </w:rPr>
+      </w:pPr>
+      <w:r>
+        <w:rPr>
+          <w:sz w:val="16"/>
+          <w:szCs w:val="16"/>
+        </w:rPr>
+        <w:t xml:space="preserve">                </w:t>
+      </w:r>
+      <w:r>
+        <w:rPr>
+          <w:sz w:val="16"/>
+          <w:szCs w:val="16"/>
+        </w:rPr>
+        <w:t xml:space="preserve">{  "name":"действие 2", </w:t>
+      </w:r>
+    </w:p>
+    <w:p>
+      <w:pPr>
+        <w:pStyle w:val="Normal"/>
+        <w:spacing w:before="0" w:after="0"/>
+        <w:rPr>
+          <w:sz w:val="16"/>
+          <w:szCs w:val="16"/>
+        </w:rPr>
+      </w:pPr>
+      <w:r>
+        <w:rPr>
+          <w:sz w:val="16"/>
+          <w:szCs w:val="16"/>
+        </w:rPr>
+        <w:t xml:space="preserve">                    </w:t>
+      </w:r>
+      <w:r>
+        <w:rPr>
+          <w:sz w:val="16"/>
+          <w:szCs w:val="16"/>
+        </w:rPr>
+        <w:t xml:space="preserve">"matrix":   [[1,     3,   5], </w:t>
+      </w:r>
+    </w:p>
+    <w:p>
+      <w:pPr>
+        <w:pStyle w:val="Normal"/>
+        <w:spacing w:before="0" w:after="0"/>
+        <w:rPr>
+          <w:sz w:val="16"/>
+          <w:szCs w:val="16"/>
+        </w:rPr>
+      </w:pPr>
+      <w:r>
+        <w:rPr>
+          <w:sz w:val="16"/>
+          <w:szCs w:val="16"/>
+        </w:rPr>
+        <w:t xml:space="preserve">                                </w:t>
+      </w:r>
+      <w:r>
+        <w:rPr>
+          <w:sz w:val="16"/>
+          <w:szCs w:val="16"/>
+        </w:rPr>
+        <w:t xml:space="preserve">[0.3333, 1,   4], </w:t>
+      </w:r>
+    </w:p>
+    <w:p>
+      <w:pPr>
+        <w:pStyle w:val="Normal"/>
+        <w:spacing w:before="0" w:after="0"/>
+        <w:rPr>
+          <w:sz w:val="16"/>
+          <w:szCs w:val="16"/>
+        </w:rPr>
+      </w:pPr>
+      <w:r>
+        <w:rPr>
+          <w:sz w:val="16"/>
+          <w:szCs w:val="16"/>
+        </w:rPr>
+        <w:t xml:space="preserve">                                </w:t>
+      </w:r>
+      <w:r>
+        <w:rPr>
+          <w:sz w:val="16"/>
+          <w:szCs w:val="16"/>
+        </w:rPr>
+        <w:t xml:space="preserve">[0.2,  0.25,  1]],  </w:t>
+      </w:r>
+    </w:p>
+    <w:p>
+      <w:pPr>
+        <w:pStyle w:val="Normal"/>
+        <w:spacing w:before="0" w:after="0"/>
+        <w:rPr>
+          <w:sz w:val="16"/>
+          <w:szCs w:val="16"/>
+        </w:rPr>
+      </w:pPr>
+      <w:r>
+        <w:rPr>
+          <w:sz w:val="16"/>
+          <w:szCs w:val="16"/>
+        </w:rPr>
+        <w:t xml:space="preserve">                    </w:t>
+      </w:r>
+      <w:r>
+        <w:rPr>
+          <w:sz w:val="16"/>
+          <w:szCs w:val="16"/>
+        </w:rPr>
+        <w:t xml:space="preserve">"brunches": [{  "name":"ситуация 1", </w:t>
+      </w:r>
+    </w:p>
+    <w:p>
+      <w:pPr>
+        <w:pStyle w:val="Normal"/>
+        <w:spacing w:before="0" w:after="0"/>
+        <w:rPr>
+          <w:sz w:val="16"/>
+          <w:szCs w:val="16"/>
+        </w:rPr>
+      </w:pPr>
+      <w:r>
+        <w:rPr>
+          <w:sz w:val="16"/>
+          <w:szCs w:val="16"/>
+        </w:rPr>
+        <w:t xml:space="preserve">                                    </w:t>
+      </w:r>
+      <w:r>
+        <w:rPr>
+          <w:sz w:val="16"/>
+          <w:szCs w:val="16"/>
+        </w:rPr>
+        <w:t xml:space="preserve">"matrix":   [], </w:t>
+      </w:r>
+    </w:p>
+    <w:p>
+      <w:pPr>
+        <w:pStyle w:val="Normal"/>
+        <w:spacing w:before="0" w:after="0"/>
+        <w:rPr>
+          <w:sz w:val="16"/>
+          <w:szCs w:val="16"/>
+        </w:rPr>
+      </w:pPr>
+      <w:r>
+        <w:rPr>
+          <w:sz w:val="16"/>
+          <w:szCs w:val="16"/>
+        </w:rPr>
+        <w:t xml:space="preserve">                                    </w:t>
+      </w:r>
+      <w:r>
+        <w:rPr>
+          <w:sz w:val="16"/>
+          <w:szCs w:val="16"/>
+        </w:rPr>
+        <w:t xml:space="preserve">"brunches": []  </w:t>
+      </w:r>
+    </w:p>
+    <w:p>
+      <w:pPr>
+        <w:pStyle w:val="Normal"/>
+        <w:spacing w:before="0" w:after="0"/>
+        <w:rPr>
+          <w:sz w:val="16"/>
+          <w:szCs w:val="16"/>
+        </w:rPr>
+      </w:pPr>
+      <w:r>
+        <w:rPr>
+          <w:sz w:val="16"/>
+          <w:szCs w:val="16"/>
+        </w:rPr>
+        <w:t xml:space="preserve">                                </w:t>
+      </w:r>
+      <w:r>
+        <w:rPr>
+          <w:sz w:val="16"/>
+          <w:szCs w:val="16"/>
+        </w:rPr>
+        <w:t>},</w:t>
+      </w:r>
+    </w:p>
+    <w:p>
+      <w:pPr>
+        <w:pStyle w:val="Normal"/>
+        <w:spacing w:before="0" w:after="0"/>
+        <w:rPr>
+          <w:sz w:val="16"/>
+          <w:szCs w:val="16"/>
+        </w:rPr>
+      </w:pPr>
+      <w:r>
+        <w:rPr>
+          <w:sz w:val="16"/>
+          <w:szCs w:val="16"/>
+        </w:rPr>
+        <w:t xml:space="preserve">                                </w:t>
+      </w:r>
+      <w:r>
+        <w:rPr>
+          <w:sz w:val="16"/>
+          <w:szCs w:val="16"/>
+        </w:rPr>
+        <w:t xml:space="preserve">{  "name":"ситуация 2", </w:t>
+      </w:r>
+    </w:p>
+    <w:p>
+      <w:pPr>
+        <w:pStyle w:val="Normal"/>
+        <w:spacing w:before="0" w:after="0"/>
+        <w:rPr>
+          <w:sz w:val="16"/>
+          <w:szCs w:val="16"/>
+        </w:rPr>
+      </w:pPr>
+      <w:r>
+        <w:rPr>
+          <w:sz w:val="16"/>
+          <w:szCs w:val="16"/>
+        </w:rPr>
+        <w:t xml:space="preserve">                                    </w:t>
+      </w:r>
+      <w:r>
+        <w:rPr>
+          <w:sz w:val="16"/>
+          <w:szCs w:val="16"/>
+        </w:rPr>
+        <w:t xml:space="preserve">"matrix":   [], </w:t>
+      </w:r>
+    </w:p>
+    <w:p>
+      <w:pPr>
+        <w:pStyle w:val="Normal"/>
+        <w:spacing w:before="0" w:after="0"/>
+        <w:rPr>
+          <w:sz w:val="16"/>
+          <w:szCs w:val="16"/>
+        </w:rPr>
+      </w:pPr>
+      <w:r>
+        <w:rPr>
+          <w:sz w:val="16"/>
+          <w:szCs w:val="16"/>
+        </w:rPr>
+        <w:t xml:space="preserve">                                    </w:t>
+      </w:r>
+      <w:r>
+        <w:rPr>
+          <w:sz w:val="16"/>
+          <w:szCs w:val="16"/>
+        </w:rPr>
+        <w:t xml:space="preserve">"brunches": []  </w:t>
+      </w:r>
+    </w:p>
+    <w:p>
+      <w:pPr>
+        <w:pStyle w:val="Normal"/>
+        <w:spacing w:before="0" w:after="0"/>
+        <w:rPr>
+          <w:sz w:val="16"/>
+          <w:szCs w:val="16"/>
+        </w:rPr>
+      </w:pPr>
+      <w:r>
+        <w:rPr>
+          <w:sz w:val="16"/>
+          <w:szCs w:val="16"/>
+        </w:rPr>
+        <w:t xml:space="preserve">                                </w:t>
+      </w:r>
+      <w:r>
+        <w:rPr>
+          <w:sz w:val="16"/>
+          <w:szCs w:val="16"/>
+        </w:rPr>
+        <w:t>},</w:t>
+      </w:r>
+    </w:p>
+    <w:p>
+      <w:pPr>
+        <w:pStyle w:val="Normal"/>
+        <w:spacing w:before="0" w:after="0"/>
+        <w:rPr>
+          <w:sz w:val="16"/>
+          <w:szCs w:val="16"/>
+        </w:rPr>
+      </w:pPr>
+      <w:r>
+        <w:rPr>
+          <w:sz w:val="16"/>
+          <w:szCs w:val="16"/>
+        </w:rPr>
+        <w:t xml:space="preserve">                                </w:t>
+      </w:r>
+      <w:r>
+        <w:rPr>
+          <w:sz w:val="16"/>
+          <w:szCs w:val="16"/>
+        </w:rPr>
+        <w:t xml:space="preserve">{  "name":"ситуация 3", </w:t>
+      </w:r>
+    </w:p>
+    <w:p>
+      <w:pPr>
+        <w:pStyle w:val="Normal"/>
+        <w:spacing w:before="0" w:after="0"/>
+        <w:rPr>
+          <w:sz w:val="16"/>
+          <w:szCs w:val="16"/>
+        </w:rPr>
+      </w:pPr>
+      <w:r>
+        <w:rPr>
+          <w:sz w:val="16"/>
+          <w:szCs w:val="16"/>
+        </w:rPr>
+        <w:t xml:space="preserve">                                    </w:t>
+      </w:r>
+      <w:r>
+        <w:rPr>
+          <w:sz w:val="16"/>
+          <w:szCs w:val="16"/>
+        </w:rPr>
+        <w:t xml:space="preserve">"matrix":   [], </w:t>
+      </w:r>
+    </w:p>
+    <w:p>
+      <w:pPr>
+        <w:pStyle w:val="Normal"/>
+        <w:spacing w:before="0" w:after="0"/>
+        <w:rPr>
+          <w:sz w:val="16"/>
+          <w:szCs w:val="16"/>
+        </w:rPr>
+      </w:pPr>
+      <w:r>
+        <w:rPr>
+          <w:sz w:val="16"/>
+          <w:szCs w:val="16"/>
+        </w:rPr>
+        <w:t xml:space="preserve">                                    </w:t>
+      </w:r>
+      <w:r>
+        <w:rPr>
+          <w:sz w:val="16"/>
+          <w:szCs w:val="16"/>
+        </w:rPr>
+        <w:t xml:space="preserve">"brunches": []  </w:t>
+      </w:r>
+    </w:p>
+    <w:p>
+      <w:pPr>
+        <w:pStyle w:val="Normal"/>
+        <w:spacing w:before="0" w:after="0"/>
+        <w:rPr>
+          <w:sz w:val="16"/>
+          <w:szCs w:val="16"/>
+        </w:rPr>
+      </w:pPr>
+      <w:r>
+        <w:rPr>
+          <w:sz w:val="16"/>
+          <w:szCs w:val="16"/>
+        </w:rPr>
+        <w:t xml:space="preserve">                                </w:t>
+      </w:r>
+      <w:r>
+        <w:rPr>
+          <w:sz w:val="16"/>
+          <w:szCs w:val="16"/>
+        </w:rPr>
+        <w:t xml:space="preserve">} ]  </w:t>
+      </w:r>
+    </w:p>
+    <w:p>
+      <w:pPr>
+        <w:pStyle w:val="Normal"/>
+        <w:spacing w:before="0" w:after="0"/>
+        <w:rPr>
+          <w:sz w:val="16"/>
+          <w:szCs w:val="16"/>
+        </w:rPr>
+      </w:pPr>
+      <w:r>
+        <w:rPr>
+          <w:sz w:val="16"/>
+          <w:szCs w:val="16"/>
+        </w:rPr>
+        <w:t xml:space="preserve">                </w:t>
+      </w:r>
+      <w:r>
+        <w:rPr>
+          <w:sz w:val="16"/>
+          <w:szCs w:val="16"/>
+        </w:rPr>
+        <w:t>},</w:t>
+      </w:r>
+    </w:p>
+    <w:p>
+      <w:pPr>
+        <w:pStyle w:val="Normal"/>
+        <w:spacing w:before="0" w:after="0"/>
+        <w:rPr>
+          <w:sz w:val="16"/>
+          <w:szCs w:val="16"/>
+        </w:rPr>
+      </w:pPr>
+      <w:r>
+        <w:rPr>
+          <w:sz w:val="16"/>
+          <w:szCs w:val="16"/>
+        </w:rPr>
+        <w:t xml:space="preserve">                </w:t>
+      </w:r>
+      <w:r>
+        <w:rPr>
+          <w:sz w:val="16"/>
+          <w:szCs w:val="16"/>
+        </w:rPr>
+        <w:t xml:space="preserve">{  "name":"действие 3", </w:t>
+      </w:r>
+    </w:p>
+    <w:p>
+      <w:pPr>
+        <w:pStyle w:val="Normal"/>
+        <w:spacing w:before="0" w:after="0"/>
+        <w:rPr>
+          <w:sz w:val="16"/>
+          <w:szCs w:val="16"/>
+        </w:rPr>
+      </w:pPr>
+      <w:r>
+        <w:rPr>
+          <w:sz w:val="16"/>
+          <w:szCs w:val="16"/>
+        </w:rPr>
+        <w:t xml:space="preserve">                    </w:t>
+      </w:r>
+      <w:r>
+        <w:rPr>
+          <w:sz w:val="16"/>
+          <w:szCs w:val="16"/>
+        </w:rPr>
+        <w:t xml:space="preserve">"matrix":   [[1, 0.571428,   3], </w:t>
+      </w:r>
+    </w:p>
+    <w:p>
+      <w:pPr>
+        <w:pStyle w:val="Normal"/>
+        <w:spacing w:before="0" w:after="0"/>
+        <w:rPr>
+          <w:sz w:val="16"/>
+          <w:szCs w:val="16"/>
+        </w:rPr>
+      </w:pPr>
+      <w:r>
+        <w:rPr>
+          <w:sz w:val="16"/>
+          <w:szCs w:val="16"/>
+        </w:rPr>
+        <w:t xml:space="preserve">                                </w:t>
+      </w:r>
+      <w:r>
+        <w:rPr>
+          <w:sz w:val="16"/>
+          <w:szCs w:val="16"/>
+        </w:rPr>
+        <w:t xml:space="preserve">[1.75, 1,    2], </w:t>
+      </w:r>
+    </w:p>
+    <w:p>
+      <w:pPr>
+        <w:pStyle w:val="Normal"/>
+        <w:spacing w:before="0" w:after="0"/>
+        <w:rPr>
+          <w:sz w:val="16"/>
+          <w:szCs w:val="16"/>
+        </w:rPr>
+      </w:pPr>
+      <w:r>
+        <w:rPr>
+          <w:sz w:val="16"/>
+          <w:szCs w:val="16"/>
+        </w:rPr>
+        <w:t xml:space="preserve">                                </w:t>
+      </w:r>
+      <w:r>
+        <w:rPr>
+          <w:sz w:val="16"/>
+          <w:szCs w:val="16"/>
+        </w:rPr>
+        <w:t xml:space="preserve">[0.3333,  0.5,  1]],  </w:t>
+      </w:r>
+    </w:p>
+    <w:p>
+      <w:pPr>
+        <w:pStyle w:val="Normal"/>
+        <w:spacing w:before="0" w:after="0"/>
+        <w:rPr>
+          <w:sz w:val="16"/>
+          <w:szCs w:val="16"/>
+        </w:rPr>
+      </w:pPr>
+      <w:r>
+        <w:rPr>
+          <w:sz w:val="16"/>
+          <w:szCs w:val="16"/>
+        </w:rPr>
+        <w:t xml:space="preserve">                    </w:t>
+      </w:r>
+      <w:r>
+        <w:rPr>
+          <w:sz w:val="16"/>
+          <w:szCs w:val="16"/>
+        </w:rPr>
+        <w:t xml:space="preserve">"brunches": [{  "name":"ситуация 1", </w:t>
+      </w:r>
+    </w:p>
+    <w:p>
+      <w:pPr>
+        <w:pStyle w:val="Normal"/>
+        <w:spacing w:before="0" w:after="0"/>
+        <w:rPr>
+          <w:sz w:val="16"/>
+          <w:szCs w:val="16"/>
+        </w:rPr>
+      </w:pPr>
+      <w:r>
+        <w:rPr>
+          <w:sz w:val="16"/>
+          <w:szCs w:val="16"/>
+        </w:rPr>
+        <w:t xml:space="preserve">                                    </w:t>
+      </w:r>
+      <w:r>
+        <w:rPr>
+          <w:sz w:val="16"/>
+          <w:szCs w:val="16"/>
+        </w:rPr>
+        <w:t xml:space="preserve">"matrix":   [], </w:t>
+      </w:r>
+    </w:p>
+    <w:p>
+      <w:pPr>
+        <w:pStyle w:val="Normal"/>
+        <w:spacing w:before="0" w:after="0"/>
+        <w:rPr>
+          <w:sz w:val="16"/>
+          <w:szCs w:val="16"/>
+        </w:rPr>
+      </w:pPr>
+      <w:r>
+        <w:rPr>
+          <w:sz w:val="16"/>
+          <w:szCs w:val="16"/>
+        </w:rPr>
+        <w:t xml:space="preserve">                                    </w:t>
+      </w:r>
+      <w:r>
+        <w:rPr>
+          <w:sz w:val="16"/>
+          <w:szCs w:val="16"/>
+        </w:rPr>
+        <w:t xml:space="preserve">"brunches": []  </w:t>
+      </w:r>
+    </w:p>
+    <w:p>
+      <w:pPr>
+        <w:pStyle w:val="Normal"/>
+        <w:spacing w:before="0" w:after="0"/>
+        <w:rPr>
+          <w:sz w:val="16"/>
+          <w:szCs w:val="16"/>
+        </w:rPr>
+      </w:pPr>
+      <w:r>
+        <w:rPr>
+          <w:sz w:val="16"/>
+          <w:szCs w:val="16"/>
+        </w:rPr>
+        <w:t xml:space="preserve">                                </w:t>
+      </w:r>
+      <w:r>
+        <w:rPr>
+          <w:sz w:val="16"/>
+          <w:szCs w:val="16"/>
+        </w:rPr>
+        <w:t>},</w:t>
+      </w:r>
+    </w:p>
+    <w:p>
+      <w:pPr>
+        <w:pStyle w:val="Normal"/>
+        <w:spacing w:before="0" w:after="0"/>
+        <w:rPr>
+          <w:sz w:val="16"/>
+          <w:szCs w:val="16"/>
+        </w:rPr>
+      </w:pPr>
+      <w:r>
+        <w:rPr>
+          <w:sz w:val="16"/>
+          <w:szCs w:val="16"/>
+        </w:rPr>
+        <w:t xml:space="preserve">                                </w:t>
+      </w:r>
+      <w:r>
+        <w:rPr>
+          <w:sz w:val="16"/>
+          <w:szCs w:val="16"/>
+        </w:rPr>
+        <w:t xml:space="preserve">{  "name":"ситуация 2", </w:t>
+      </w:r>
+    </w:p>
+    <w:p>
+      <w:pPr>
+        <w:pStyle w:val="Normal"/>
+        <w:spacing w:before="0" w:after="0"/>
+        <w:rPr>
+          <w:sz w:val="16"/>
+          <w:szCs w:val="16"/>
+        </w:rPr>
+      </w:pPr>
+      <w:r>
+        <w:rPr>
+          <w:sz w:val="16"/>
+          <w:szCs w:val="16"/>
+        </w:rPr>
+        <w:t xml:space="preserve">                                    </w:t>
+      </w:r>
+      <w:r>
+        <w:rPr>
+          <w:sz w:val="16"/>
+          <w:szCs w:val="16"/>
+        </w:rPr>
+        <w:t xml:space="preserve">"matrix":   [], </w:t>
+      </w:r>
+    </w:p>
+    <w:p>
+      <w:pPr>
+        <w:pStyle w:val="Normal"/>
+        <w:spacing w:before="0" w:after="0"/>
+        <w:rPr>
+          <w:sz w:val="16"/>
+          <w:szCs w:val="16"/>
+        </w:rPr>
+      </w:pPr>
+      <w:r>
+        <w:rPr>
+          <w:sz w:val="16"/>
+          <w:szCs w:val="16"/>
+        </w:rPr>
+        <w:t xml:space="preserve">                                    </w:t>
+      </w:r>
+      <w:r>
+        <w:rPr>
+          <w:sz w:val="16"/>
+          <w:szCs w:val="16"/>
+        </w:rPr>
+        <w:t xml:space="preserve">"brunches": []  </w:t>
+      </w:r>
+    </w:p>
+    <w:p>
+      <w:pPr>
+        <w:pStyle w:val="Normal"/>
+        <w:spacing w:before="0" w:after="0"/>
+        <w:rPr>
+          <w:sz w:val="16"/>
+          <w:szCs w:val="16"/>
+        </w:rPr>
+      </w:pPr>
+      <w:r>
+        <w:rPr>
+          <w:sz w:val="16"/>
+          <w:szCs w:val="16"/>
+        </w:rPr>
+        <w:t xml:space="preserve">                                </w:t>
+      </w:r>
+      <w:r>
+        <w:rPr>
+          <w:sz w:val="16"/>
+          <w:szCs w:val="16"/>
+        </w:rPr>
+        <w:t>},</w:t>
+      </w:r>
+    </w:p>
+    <w:p>
+      <w:pPr>
+        <w:pStyle w:val="Normal"/>
+        <w:spacing w:before="0" w:after="0"/>
+        <w:rPr>
+          <w:sz w:val="16"/>
+          <w:szCs w:val="16"/>
+        </w:rPr>
+      </w:pPr>
+      <w:r>
+        <w:rPr>
+          <w:sz w:val="16"/>
+          <w:szCs w:val="16"/>
+        </w:rPr>
+        <w:t xml:space="preserve">                                </w:t>
+      </w:r>
+      <w:r>
+        <w:rPr>
+          <w:sz w:val="16"/>
+          <w:szCs w:val="16"/>
+        </w:rPr>
+        <w:t xml:space="preserve">{  "name":"ситуация 3", </w:t>
+      </w:r>
+    </w:p>
+    <w:p>
+      <w:pPr>
+        <w:pStyle w:val="Normal"/>
+        <w:spacing w:before="0" w:after="0"/>
+        <w:rPr>
+          <w:sz w:val="16"/>
+          <w:szCs w:val="16"/>
+        </w:rPr>
+      </w:pPr>
+      <w:r>
+        <w:rPr>
+          <w:sz w:val="16"/>
+          <w:szCs w:val="16"/>
+        </w:rPr>
+        <w:t xml:space="preserve">                                    </w:t>
+      </w:r>
+      <w:r>
+        <w:rPr>
+          <w:sz w:val="16"/>
+          <w:szCs w:val="16"/>
+        </w:rPr>
+        <w:t xml:space="preserve">"matrix":   [], </w:t>
+      </w:r>
+    </w:p>
+    <w:p>
+      <w:pPr>
+        <w:pStyle w:val="Normal"/>
+        <w:spacing w:before="0" w:after="0"/>
+        <w:rPr>
+          <w:sz w:val="16"/>
+          <w:szCs w:val="16"/>
+        </w:rPr>
+      </w:pPr>
+      <w:r>
+        <w:rPr>
+          <w:sz w:val="16"/>
+          <w:szCs w:val="16"/>
+        </w:rPr>
+        <w:t xml:space="preserve">                                    </w:t>
+      </w:r>
+      <w:r>
+        <w:rPr>
+          <w:sz w:val="16"/>
+          <w:szCs w:val="16"/>
+        </w:rPr>
+        <w:t xml:space="preserve">"brunches": []  </w:t>
+      </w:r>
+    </w:p>
+    <w:p>
+      <w:pPr>
+        <w:pStyle w:val="Normal"/>
+        <w:spacing w:before="0" w:after="0"/>
+        <w:rPr>
+          <w:sz w:val="16"/>
+          <w:szCs w:val="16"/>
+        </w:rPr>
+      </w:pPr>
+      <w:r>
+        <w:rPr>
+          <w:sz w:val="16"/>
+          <w:szCs w:val="16"/>
+        </w:rPr>
+        <w:t xml:space="preserve">                                </w:t>
+      </w:r>
+      <w:r>
+        <w:rPr>
+          <w:sz w:val="16"/>
+          <w:szCs w:val="16"/>
+        </w:rPr>
+        <w:t xml:space="preserve">} ]  </w:t>
+      </w:r>
+    </w:p>
+    <w:p>
+      <w:pPr>
+        <w:pStyle w:val="Normal"/>
+        <w:spacing w:before="0" w:after="0"/>
+        <w:rPr>
+          <w:sz w:val="16"/>
+          <w:szCs w:val="16"/>
+        </w:rPr>
+      </w:pPr>
+      <w:r>
+        <w:rPr>
+          <w:sz w:val="16"/>
+          <w:szCs w:val="16"/>
+        </w:rPr>
+        <w:t xml:space="preserve">                </w:t>
+      </w:r>
+      <w:r>
+        <w:rPr>
+          <w:sz w:val="16"/>
+          <w:szCs w:val="16"/>
+        </w:rPr>
+        <w:t>}</w:t>
+      </w:r>
+    </w:p>
+    <w:p>
+      <w:pPr>
+        <w:pStyle w:val="Normal"/>
+        <w:spacing w:before="0" w:after="0"/>
+        <w:rPr>
+          <w:sz w:val="16"/>
+          <w:szCs w:val="16"/>
+        </w:rPr>
+      </w:pPr>
+      <w:r>
+        <w:rPr>
+          <w:sz w:val="16"/>
+          <w:szCs w:val="16"/>
+        </w:rPr>
+        <w:t xml:space="preserve">                </w:t>
+      </w:r>
+      <w:r>
+        <w:rPr>
+          <w:sz w:val="16"/>
+          <w:szCs w:val="16"/>
+        </w:rPr>
+        <w:t xml:space="preserve">]  </w:t>
+      </w:r>
+    </w:p>
+    <w:p>
+      <w:pPr>
+        <w:pStyle w:val="Normal"/>
+        <w:spacing w:before="0" w:after="0"/>
+        <w:rPr>
+          <w:sz w:val="16"/>
+          <w:szCs w:val="16"/>
+        </w:rPr>
+      </w:pPr>
+      <w:r>
+        <w:rPr>
+          <w:sz w:val="16"/>
+          <w:szCs w:val="16"/>
+        </w:rPr>
+        <w:t>}</w:t>
+      </w:r>
+    </w:p>
+    <w:p>
+      <w:pPr>
+        <w:pStyle w:val="Normal"/>
+        <w:spacing w:before="0" w:after="0"/>
+        <w:rPr>
+          <w:sz w:val="16"/>
+          <w:szCs w:val="16"/>
+        </w:rPr>
+      </w:pPr>
+      <w:r>
+        <w:rPr>
+          <w:sz w:val="16"/>
+          <w:szCs w:val="16"/>
+        </w:rPr>
+      </w:r>
+    </w:p>
+    <w:p>
+      <w:pPr>
+        <w:pStyle w:val="Normal"/>
+        <w:spacing w:before="0" w:after="0"/>
+        <w:rPr>
+          <w:sz w:val="16"/>
+          <w:szCs w:val="16"/>
+        </w:rPr>
+      </w:pPr>
+      <w:r>
+        <w:rPr>
+          <w:b/>
+          <w:bCs/>
+          <w:sz w:val="16"/>
+          <w:szCs w:val="16"/>
+        </w:rPr>
+        <w:t xml:space="preserve">Выходные данные : </w:t>
+      </w:r>
+      <w:r>
+        <w:rPr>
+          <w:b w:val="false"/>
+          <w:bCs w:val="false"/>
+          <w:sz w:val="16"/>
+          <w:szCs w:val="16"/>
+        </w:rPr>
+        <w:t xml:space="preserve"> при подаче в программу описанного выше файла уввидим следующий результат</w:t>
+      </w:r>
+    </w:p>
+    <w:p>
+      <w:pPr>
+        <w:pStyle w:val="Normal"/>
+        <w:spacing w:before="0" w:after="0"/>
+        <w:rPr>
+          <w:b w:val="false"/>
+          <w:b w:val="false"/>
+          <w:bCs w:val="false"/>
+        </w:rPr>
+      </w:pPr>
+      <w:r>
+        <w:rPr>
+          <w:sz w:val="16"/>
+          <w:szCs w:val="16"/>
+        </w:rPr>
+      </w:r>
+    </w:p>
+    <w:p>
+      <w:pPr>
+        <w:pStyle w:val="Normal"/>
+        <w:spacing w:before="0" w:after="0"/>
+        <w:rPr>
+          <w:b w:val="false"/>
+          <w:b w:val="false"/>
+          <w:bCs w:val="false"/>
+        </w:rPr>
+      </w:pPr>
+      <w:r>
+        <w:rPr>
+          <w:sz w:val="16"/>
+          <w:szCs w:val="16"/>
+        </w:rPr>
+        <w:drawing>
+          <wp:anchor behindDoc="0" distT="0" distB="0" distL="0" distR="0" simplePos="0" locked="0" layoutInCell="1" allowOverlap="1" relativeHeight="2">
+            <wp:simplePos x="0" y="0"/>
+            <wp:positionH relativeFrom="column">
+              <wp:align>center</wp:align>
+            </wp:positionH>
+            <wp:positionV relativeFrom="paragraph">
+              <wp:posOffset>635</wp:posOffset>
+            </wp:positionV>
+            <wp:extent cx="5940425" cy="4460875"/>
+            <wp:effectExtent l="0" t="0" r="0" b="0"/>
+            <wp:wrapSquare wrapText="largest"/>
+            <wp:docPr id="1" name="Image1" descr=""/>
+            <wp:cNvGraphicFramePr>
+              <a:graphicFrameLocks xmlns:a="http://schemas.openxmlformats.org/drawingml/2006/main" noChangeAspect="1"/>
+            </wp:cNvGraphicFramePr>
+            <a:graphic xmlns:a="http://schemas.openxmlformats.org/drawingml/2006/main">
+              <a:graphicData uri="http://schemas.openxmlformats.org/drawingml/2006/picture">
+                <pic:pic xmlns:pic="http://schemas.openxmlformats.org/drawingml/2006/picture">
+                  <pic:nvPicPr>
+                    <pic:cNvPr id="1" name="Image1" descr=""/>
+                    <pic:cNvPicPr>
+                      <a:picLocks noChangeAspect="1" noChangeArrowheads="1"/>
+                    </pic:cNvPicPr>
+                  </pic:nvPicPr>
+                  <pic:blipFill>
+                    <a:blip r:embed="rId2"/>
+                    <a:stretch>
+                      <a:fillRect/>
+                    </a:stretch>
+                  </pic:blipFill>
+                  <pic:spPr bwMode="auto">
+                    <a:xfrm>
+                      <a:off x="0" y="0"/>
+                      <a:ext cx="5940425" cy="4460875"/>
+                    </a:xfrm>
+                    <a:prstGeom prst="rect">
+                      <a:avLst/>
+                    </a:prstGeom>
+                  </pic:spPr>
+                </pic:pic>
+              </a:graphicData>
+            </a:graphic>
+          </wp:anchor>
+        </w:drawing>
+      </w:r>
+    </w:p>
+    <w:p>
+      <w:pPr>
+        <w:pStyle w:val="Normal"/>
+        <w:spacing w:before="0" w:after="0"/>
+        <w:rPr>
+          <w:sz w:val="16"/>
+          <w:szCs w:val="16"/>
+        </w:rPr>
+      </w:pPr>
+      <w:r>
+        <w:rPr>
+          <w:b w:val="false"/>
+          <w:bCs w:val="false"/>
+          <w:sz w:val="16"/>
+          <w:szCs w:val="16"/>
+        </w:rPr>
+        <w:t>lambda — приближенным методом рассчитанное собсвенное значение.</w:t>
+      </w:r>
+    </w:p>
+    <w:p>
+      <w:pPr>
+        <w:pStyle w:val="Normal"/>
+        <w:spacing w:before="0" w:after="0"/>
+        <w:rPr>
+          <w:sz w:val="16"/>
+          <w:szCs w:val="16"/>
+        </w:rPr>
+      </w:pPr>
+      <w:r>
+        <w:rPr>
+          <w:b w:val="false"/>
+          <w:bCs w:val="false"/>
+          <w:sz w:val="16"/>
+          <w:szCs w:val="16"/>
+        </w:rPr>
+        <w:t>Index — индекс согласованности на основе этого собсвенного значения</w:t>
+      </w:r>
     </w:p>
     <w:sectPr>
+      <w:type w:val="nextPage"/>
       <w:pgSz w:w="11906" w:h="16838"/>
-      <w:pgMar w:top="1134" w:right="850" w:bottom="1134" w:left="1701" w:header="0" w:footer="0" w:gutter="0"/>
-      <w:cols w:space="720"/>
-      <w:formProt w:val="0"/>
-      <w:docGrid w:linePitch="360" w:charSpace="4096"/>
+      <w:pgMar w:left="1701" w:right="850" w:header="0" w:top="1134" w:footer="0" w:bottom="1134" w:gutter="0"/>
+      <w:pgNumType w:fmt="decimal"/>
+      <w:formProt w:val="false"/>
+      <w:textDirection w:val="lrTb"/>
+      <w:docGrid w:type="default" w:linePitch="360" w:charSpace="8192"/>
     </w:sectPr>
   </w:body>
 </w:document>
 </file>
 
-<file path=word/numbering.xml><?xml version="1.0" encoding="utf-8"?>
-<w:numbering xmlns:wpc="http://schemas.microsoft.com/office/word/2010/wordprocessingCanvas" xmlns:mc="http://schemas.openxmlformats.org/markup-compatibility/2006" xmlns:o="urn:schemas-microsoft-com:office:office" xmlns:r="http://schemas.openxmlformats.org/officeDocument/2006/relationships" xmlns:m="http://schemas.openxmlformats.org/officeDocument/2006/math" xmlns:v="urn:schemas-microsoft-com:vml" xmlns:wp14="http://schemas.microsoft.com/office/word/2010/wordprocessingDrawing" xmlns:wp="http://schemas.openxmlformats.org/drawingml/2006/wordprocessingDrawing" xmlns:w10="urn:schemas-microsoft-com:office:word" xmlns:w="http://schemas.openxmlformats.org/wordprocessingml/2006/main" xmlns:w14="http://schemas.microsoft.com/office/word/2010/wordml" xmlns:w15="http://schemas.microsoft.com/office/word/2012/wordml" xmlns:wpg="http://schemas.microsoft.com/office/word/2010/wordprocessingGroup" xmlns:wpi="http://schemas.microsoft.com/office/word/2010/wordprocessingInk" xmlns:wne="http://schemas.microsoft.com/office/word/2006/wordml" xmlns:wps="http://schemas.microsoft.com/office/word/2010/wordprocessingShape" mc:Ignorable="w14 w15 wp14">
-  <w:abstractNum w:abstractNumId="0" w15:restartNumberingAfterBreak="0">
-    <w:nsid w:val="615424E1"/>
-    <w:multiLevelType w:val="hybridMultilevel"/>
-    <w:tmpl w:val="31609720"/>
-    <w:lvl w:ilvl="0" w:tplc="0419000F">
-      <w:numFmt w:val="decimal"/>
-      <w:lvlText w:val="%1."/>
-      <w:lvlJc w:val="left"/>
-      <w:pPr>
-        <w:ind w:left="720" w:hanging="360"/>
-      </w:pPr>
-      <w:rPr>
-        <w:rFonts w:hint="default"/>
-      </w:rPr>
-    </w:lvl>
-    <w:lvl w:ilvl="1" w:tplc="04190019" w:tentative="1">
-      <w:start w:val="1"/>
-      <w:numFmt w:val="lowerLetter"/>
-      <w:lvlText w:val="%2."/>
-      <w:lvlJc w:val="left"/>
-      <w:pPr>
-        <w:ind w:left="1440" w:hanging="360"/>
-      </w:pPr>
-    </w:lvl>
-    <w:lvl w:ilvl="2" w:tplc="0419001B" w:tentative="1">
-      <w:start w:val="1"/>
-      <w:numFmt w:val="lowerRoman"/>
-      <w:lvlText w:val="%3."/>
-      <w:lvlJc w:val="right"/>
-      <w:pPr>
-        <w:ind w:left="2160" w:hanging="180"/>
-      </w:pPr>
-    </w:lvl>
-    <w:lvl w:ilvl="3" w:tplc="0419000F" w:tentative="1">
-      <w:start w:val="1"/>
-      <w:numFmt w:val="decimal"/>
-      <w:lvlText w:val="%4."/>
-      <w:lvlJc w:val="left"/>
-      <w:pPr>
-        <w:ind w:left="2880" w:hanging="360"/>
-      </w:pPr>
-    </w:lvl>
-    <w:lvl w:ilvl="4" w:tplc="04190019" w:tentative="1">
-      <w:start w:val="1"/>
-      <w:numFmt w:val="lowerLetter"/>
-      <w:lvlText w:val="%5."/>
-      <w:lvlJc w:val="left"/>
-      <w:pPr>
-        <w:ind w:left="3600" w:hanging="360"/>
-      </w:pPr>
-    </w:lvl>
-    <w:lvl w:ilvl="5" w:tplc="0419001B" w:tentative="1">
-      <w:start w:val="1"/>
-      <w:numFmt w:val="lowerRoman"/>
-      <w:lvlText w:val="%6."/>
-      <w:lvlJc w:val="right"/>
-      <w:pPr>
-        <w:ind w:left="4320" w:hanging="180"/>
-      </w:pPr>
-    </w:lvl>
-    <w:lvl w:ilvl="6" w:tplc="0419000F" w:tentative="1">
-      <w:start w:val="1"/>
-      <w:numFmt w:val="decimal"/>
-      <w:lvlText w:val="%7."/>
-      <w:lvlJc w:val="left"/>
-      <w:pPr>
-        <w:ind w:left="5040" w:hanging="360"/>
-      </w:pPr>
-    </w:lvl>
-    <w:lvl w:ilvl="7" w:tplc="04190019" w:tentative="1">
-      <w:start w:val="1"/>
-      <w:numFmt w:val="lowerLetter"/>
-      <w:lvlText w:val="%8."/>
-      <w:lvlJc w:val="left"/>
-      <w:pPr>
-        <w:ind w:left="5760" w:hanging="360"/>
-      </w:pPr>
-    </w:lvl>
-    <w:lvl w:ilvl="8" w:tplc="0419001B" w:tentative="1">
-      <w:start w:val="1"/>
-      <w:numFmt w:val="lowerRoman"/>
-      <w:lvlText w:val="%9."/>
-      <w:lvlJc w:val="right"/>
-      <w:pPr>
-        <w:ind w:left="6480" w:hanging="180"/>
-      </w:pPr>
-    </w:lvl>
-  </w:abstractNum>
-  <w:abstractNum w:abstractNumId="1" w15:restartNumberingAfterBreak="0">
-    <w:nsid w:val="6FB301F8"/>
-    <w:multiLevelType w:val="hybridMultilevel"/>
-    <w:tmpl w:val="9380440A"/>
-    <w:lvl w:ilvl="0" w:tplc="04190017">
-      <w:start w:val="1"/>
-      <w:numFmt w:val="lowerLetter"/>
-      <w:lvlText w:val="%1)"/>
-      <w:lvlJc w:val="left"/>
-      <w:pPr>
-        <w:ind w:left="720" w:hanging="360"/>
-      </w:pPr>
-      <w:rPr>
-        <w:rFonts w:hint="default"/>
-      </w:rPr>
-    </w:lvl>
-    <w:lvl w:ilvl="1" w:tplc="04190019" w:tentative="1">
-      <w:start w:val="1"/>
-      <w:numFmt w:val="lowerLetter"/>
-      <w:lvlText w:val="%2."/>
-      <w:lvlJc w:val="left"/>
-      <w:pPr>
-        <w:ind w:left="1440" w:hanging="360"/>
-      </w:pPr>
-    </w:lvl>
-    <w:lvl w:ilvl="2" w:tplc="0419001B" w:tentative="1">
-      <w:start w:val="1"/>
-      <w:numFmt w:val="lowerRoman"/>
-      <w:lvlText w:val="%3."/>
-      <w:lvlJc w:val="right"/>
-      <w:pPr>
-        <w:ind w:left="2160" w:hanging="180"/>
-      </w:pPr>
-    </w:lvl>
-    <w:lvl w:ilvl="3" w:tplc="0419000F" w:tentative="1">
-      <w:start w:val="1"/>
-      <w:numFmt w:val="decimal"/>
-      <w:lvlText w:val="%4."/>
-      <w:lvlJc w:val="left"/>
-      <w:pPr>
-        <w:ind w:left="2880" w:hanging="360"/>
-      </w:pPr>
-    </w:lvl>
-    <w:lvl w:ilvl="4" w:tplc="04190019" w:tentative="1">
-      <w:start w:val="1"/>
-      <w:numFmt w:val="lowerLetter"/>
-      <w:lvlText w:val="%5."/>
-      <w:lvlJc w:val="left"/>
-      <w:pPr>
-        <w:ind w:left="3600" w:hanging="360"/>
-      </w:pPr>
-    </w:lvl>
-    <w:lvl w:ilvl="5" w:tplc="0419001B" w:tentative="1">
-      <w:start w:val="1"/>
-      <w:numFmt w:val="lowerRoman"/>
-      <w:lvlText w:val="%6."/>
-      <w:lvlJc w:val="right"/>
-      <w:pPr>
-        <w:ind w:left="4320" w:hanging="180"/>
-      </w:pPr>
-    </w:lvl>
-    <w:lvl w:ilvl="6" w:tplc="0419000F" w:tentative="1">
-      <w:start w:val="1"/>
-      <w:numFmt w:val="decimal"/>
-      <w:lvlText w:val="%7."/>
-      <w:lvlJc w:val="left"/>
-      <w:pPr>
-        <w:ind w:left="5040" w:hanging="360"/>
-      </w:pPr>
-    </w:lvl>
-    <w:lvl w:ilvl="7" w:tplc="04190019" w:tentative="1">
-      <w:start w:val="1"/>
-      <w:numFmt w:val="lowerLetter"/>
-      <w:lvlText w:val="%8."/>
-      <w:lvlJc w:val="left"/>
-      <w:pPr>
-        <w:ind w:left="5760" w:hanging="360"/>
-      </w:pPr>
-    </w:lvl>
-    <w:lvl w:ilvl="8" w:tplc="0419001B" w:tentative="1">
-      <w:start w:val="1"/>
-      <w:numFmt w:val="lowerRoman"/>
-      <w:lvlText w:val="%9."/>
-      <w:lvlJc w:val="right"/>
-      <w:pPr>
-        <w:ind w:left="6480" w:hanging="180"/>
-      </w:pPr>
-    </w:lvl>
-  </w:abstractNum>
-  <w:num w:numId="1">
-    <w:abstractNumId w:val="1"/>
-  </w:num>
-  <w:num w:numId="2">
-    <w:abstractNumId w:val="0"/>
-  </w:num>
-</w:numbering>
-</file>
-
 <file path=word/styles.xml><?xml version="1.0" encoding="utf-8"?>
-<w:styles xmlns:mc="http://schemas.openxmlformats.org/markup-compatibility/2006" xmlns:r="http://schemas.openxmlformats.org/officeDocument/2006/relationships" xmlns:w="http://schemas.openxmlformats.org/wordprocessingml/2006/main" xmlns:w14="http://schemas.microsoft.com/office/word/2010/wordml" xmlns:w15="http://schemas.microsoft.com/office/word/2012/wordml" mc:Ignorable="w14 w15">
+<w:styles xmlns:w="http://schemas.openxmlformats.org/wordprocessingml/2006/main" xmlns:w14="http://schemas.microsoft.com/office/word/2010/wordml" xmlns:mc="http://schemas.openxmlformats.org/markup-compatibility/2006" mc:Ignorable="w14">
   <w:docDefaults>
     <w:rPrDefault>
       <w:rPr>
-        <w:rFonts w:asciiTheme="minorHAnsi" w:eastAsiaTheme="minorHAnsi" w:hAnsiTheme="minorHAnsi" w:cstheme="minorBidi"/>
+        <w:rFonts w:ascii="Calibri" w:hAnsi="Calibri" w:eastAsia="Calibri" w:cs="" w:asciiTheme="minorHAnsi" w:cstheme="minorBidi" w:eastAsiaTheme="minorHAnsi" w:hAnsiTheme="minorHAnsi"/>
         <w:sz w:val="22"/>
         <w:szCs w:val="22"/>
         <w:lang w:val="ru-RU" w:eastAsia="en-US" w:bidi="ar-SA"/>
       </w:rPr>
     </w:rPrDefault>
-    <w:pPrDefault/>
+    <w:pPrDefault>
+      <w:pPr/>
+    </w:pPrDefault>
   </w:docDefaults>
   <w:latentStyles w:defLockedState="0" w:defUIPriority="99" w:defSemiHidden="0" w:defUnhideWhenUsed="0" w:defQFormat="0" w:count="371">
     <w:lsdException w:name="Normal" w:uiPriority="0" w:qFormat="1"/>
     <w:lsdException w:name="heading 1" w:uiPriority="9" w:qFormat="1"/>
-    <w:lsdException w:name="heading 2" w:semiHidden="1" w:uiPriority="9" w:unhideWhenUsed="1" w:qFormat="1"/>
-    <w:lsdException w:name="heading 3" w:semiHidden="1" w:uiPriority="9" w:unhideWhenUsed="1" w:qFormat="1"/>
-    <w:lsdException w:name="heading 4" w:semiHidden="1" w:uiPriority="9" w:unhideWhenUsed="1" w:qFormat="1"/>
-    <w:lsdException w:name="heading 5" w:semiHidden="1" w:uiPriority="9" w:unhideWhenUsed="1" w:qFormat="1"/>
-    <w:lsdException w:name="heading 6" w:semiHidden="1" w:uiPriority="9" w:unhideWhenUsed="1" w:qFormat="1"/>
-    <w:lsdException w:name="heading 7" w:semiHidden="1" w:uiPriority="9" w:unhideWhenUsed="1" w:qFormat="1"/>
-    <w:lsdException w:name="heading 8" w:semiHidden="1" w:uiPriority="9" w:unhideWhenUsed="1" w:qFormat="1"/>
-    <w:lsdException w:name="heading 9" w:semiHidden="1" w:uiPriority="9" w:unhideWhenUsed="1" w:qFormat="1"/>
+    <w:lsdException w:name="heading 2" w:uiPriority="9" w:semiHidden="1" w:unhideWhenUsed="1" w:qFormat="1"/>
+    <w:lsdException w:name="heading 3" w:uiPriority="9" w:semiHidden="1" w:unhideWhenUsed="1" w:qFormat="1"/>
+    <w:lsdException w:name="heading 4" w:uiPriority="9" w:semiHidden="1" w:unhideWhenUsed="1" w:qFormat="1"/>
+    <w:lsdException w:name="heading 5" w:uiPriority="9" w:semiHidden="1" w:unhideWhenUsed="1" w:qFormat="1"/>
+    <w:lsdException w:name="heading 6" w:uiPriority="9" w:semiHidden="1" w:unhideWhenUsed="1" w:qFormat="1"/>
+    <w:lsdException w:name="heading 7" w:uiPriority="9" w:semiHidden="1" w:unhideWhenUsed="1" w:qFormat="1"/>
+    <w:lsdException w:name="heading 8" w:uiPriority="9" w:semiHidden="1" w:unhideWhenUsed="1" w:qFormat="1"/>
+    <w:lsdException w:name="heading 9" w:uiPriority="9" w:semiHidden="1" w:unhideWhenUsed="1" w:qFormat="1"/>
     <w:lsdException w:name="index 1" w:semiHidden="1" w:unhideWhenUsed="1"/>
     <w:lsdException w:name="index 2" w:semiHidden="1" w:unhideWhenUsed="1"/>
     <w:lsdException w:name="index 3" w:semiHidden="1" w:unhideWhenUsed="1"/>
@@ -750,22 +2355,22 @@
     <w:lsdException w:name="index 7" w:semiHidden="1" w:unhideWhenUsed="1"/>
     <w:lsdException w:name="index 8" w:semiHidden="1" w:unhideWhenUsed="1"/>
     <w:lsdException w:name="index 9" w:semiHidden="1" w:unhideWhenUsed="1"/>
-    <w:lsdException w:name="toc 1" w:semiHidden="1" w:uiPriority="39" w:unhideWhenUsed="1"/>
-    <w:lsdException w:name="toc 2" w:semiHidden="1" w:uiPriority="39" w:unhideWhenUsed="1"/>
-    <w:lsdException w:name="toc 3" w:semiHidden="1" w:uiPriority="39" w:unhideWhenUsed="1"/>
-    <w:lsdException w:name="toc 4" w:semiHidden="1" w:uiPriority="39" w:unhideWhenUsed="1"/>
-    <w:lsdException w:name="toc 5" w:semiHidden="1" w:uiPriority="39" w:unhideWhenUsed="1"/>
-    <w:lsdException w:name="toc 6" w:semiHidden="1" w:uiPriority="39" w:unhideWhenUsed="1"/>
-    <w:lsdException w:name="toc 7" w:semiHidden="1" w:uiPriority="39" w:unhideWhenUsed="1"/>
-    <w:lsdException w:name="toc 8" w:semiHidden="1" w:uiPriority="39" w:unhideWhenUsed="1"/>
-    <w:lsdException w:name="toc 9" w:semiHidden="1" w:uiPriority="39" w:unhideWhenUsed="1"/>
+    <w:lsdException w:name="toc 1" w:uiPriority="39" w:semiHidden="1" w:unhideWhenUsed="1"/>
+    <w:lsdException w:name="toc 2" w:uiPriority="39" w:semiHidden="1" w:unhideWhenUsed="1"/>
+    <w:lsdException w:name="toc 3" w:uiPriority="39" w:semiHidden="1" w:unhideWhenUsed="1"/>
+    <w:lsdException w:name="toc 4" w:uiPriority="39" w:semiHidden="1" w:unhideWhenUsed="1"/>
+    <w:lsdException w:name="toc 5" w:uiPriority="39" w:semiHidden="1" w:unhideWhenUsed="1"/>
+    <w:lsdException w:name="toc 6" w:uiPriority="39" w:semiHidden="1" w:unhideWhenUsed="1"/>
+    <w:lsdException w:name="toc 7" w:uiPriority="39" w:semiHidden="1" w:unhideWhenUsed="1"/>
+    <w:lsdException w:name="toc 8" w:uiPriority="39" w:semiHidden="1" w:unhideWhenUsed="1"/>
+    <w:lsdException w:name="toc 9" w:uiPriority="39" w:semiHidden="1" w:unhideWhenUsed="1"/>
     <w:lsdException w:name="Normal Indent" w:semiHidden="1" w:unhideWhenUsed="1"/>
     <w:lsdException w:name="footnote text" w:semiHidden="1" w:unhideWhenUsed="1"/>
     <w:lsdException w:name="annotation text" w:semiHidden="1" w:unhideWhenUsed="1"/>
     <w:lsdException w:name="header" w:semiHidden="1" w:unhideWhenUsed="1"/>
     <w:lsdException w:name="footer" w:semiHidden="1" w:unhideWhenUsed="1"/>
     <w:lsdException w:name="index heading" w:semiHidden="1" w:unhideWhenUsed="1"/>
-    <w:lsdException w:name="caption" w:semiHidden="1" w:uiPriority="35" w:unhideWhenUsed="1" w:qFormat="1"/>
+    <w:lsdException w:name="caption" w:uiPriority="35" w:semiHidden="1" w:unhideWhenUsed="1" w:qFormat="1"/>
     <w:lsdException w:name="table of figures" w:semiHidden="1" w:unhideWhenUsed="1"/>
     <w:lsdException w:name="envelope address" w:semiHidden="1" w:unhideWhenUsed="1"/>
     <w:lsdException w:name="envelope return" w:semiHidden="1" w:unhideWhenUsed="1"/>
@@ -796,7 +2401,7 @@
     <w:lsdException w:name="Title" w:uiPriority="10" w:qFormat="1"/>
     <w:lsdException w:name="Closing" w:semiHidden="1" w:unhideWhenUsed="1"/>
     <w:lsdException w:name="Signature" w:semiHidden="1" w:unhideWhenUsed="1"/>
-    <w:lsdException w:name="Default Paragraph Font" w:semiHidden="1" w:uiPriority="1" w:unhideWhenUsed="1"/>
+    <w:lsdException w:name="Default Paragraph Font" w:uiPriority="1" w:semiHidden="1" w:unhideWhenUsed="1"/>
     <w:lsdException w:name="Body Text" w:semiHidden="1" w:unhideWhenUsed="1"/>
     <w:lsdException w:name="Body Text Indent" w:semiHidden="1" w:unhideWhenUsed="1"/>
     <w:lsdException w:name="List Continue" w:semiHidden="1" w:unhideWhenUsed="1"/>
@@ -996,8 +2601,8 @@
     <w:lsdException w:name="Subtle Reference" w:uiPriority="31" w:qFormat="1"/>
     <w:lsdException w:name="Intense Reference" w:uiPriority="32" w:qFormat="1"/>
     <w:lsdException w:name="Book Title" w:uiPriority="33" w:qFormat="1"/>
-    <w:lsdException w:name="Bibliography" w:semiHidden="1" w:uiPriority="37" w:unhideWhenUsed="1"/>
-    <w:lsdException w:name="TOC Heading" w:semiHidden="1" w:uiPriority="39" w:unhideWhenUsed="1" w:qFormat="1"/>
+    <w:lsdException w:name="Bibliography" w:uiPriority="37" w:semiHidden="1" w:unhideWhenUsed="1"/>
+    <w:lsdException w:name="TOC Heading" w:uiPriority="39" w:semiHidden="1" w:unhideWhenUsed="1" w:qFormat="1"/>
     <w:lsdException w:name="Plain Table 1" w:uiPriority="41"/>
     <w:lsdException w:name="Plain Table 2" w:uiPriority="42"/>
     <w:lsdException w:name="Plain Table 3" w:uiPriority="43"/>
@@ -1103,18 +2708,125 @@
     <w:lsdException w:name="List Table 6 Colorful Accent 6" w:uiPriority="51"/>
     <w:lsdException w:name="List Table 7 Colorful Accent 6" w:uiPriority="52"/>
   </w:latentStyles>
-  <w:style w:type="paragraph" w:default="1" w:styleId="a">
+  <w:style w:type="paragraph" w:styleId="Normal" w:default="1">
     <w:name w:val="Normal"/>
     <w:qFormat/>
     <w:pPr>
-      <w:spacing w:after="160" w:line="259" w:lineRule="auto"/>
+      <w:widowControl/>
+      <w:bidi w:val="0"/>
+      <w:spacing w:lineRule="auto" w:line="259" w:before="0" w:after="160"/>
+      <w:jc w:val="left"/>
     </w:pPr>
+    <w:rPr>
+      <w:rFonts w:ascii="Calibri" w:hAnsi="Calibri" w:eastAsia="Calibri" w:cs="" w:asciiTheme="minorHAnsi" w:cstheme="minorBidi" w:eastAsiaTheme="minorHAnsi" w:hAnsiTheme="minorHAnsi"/>
+      <w:color w:val="auto"/>
+      <w:kern w:val="0"/>
+      <w:sz w:val="22"/>
+      <w:szCs w:val="22"/>
+      <w:lang w:val="ru-RU" w:eastAsia="en-US" w:bidi="ar-SA"/>
+    </w:rPr>
   </w:style>
-  <w:style w:type="character" w:default="1" w:styleId="a0">
+  <w:style w:type="character" w:styleId="DefaultParagraphFont" w:default="1">
     <w:name w:val="Default Paragraph Font"/>
     <w:uiPriority w:val="1"/>
     <w:semiHidden/>
     <w:unhideWhenUsed/>
+    <w:qFormat/>
+    <w:rPr/>
+  </w:style>
+  <w:style w:type="paragraph" w:styleId="Heading" w:customStyle="1">
+    <w:name w:val="Heading"/>
+    <w:basedOn w:val="Normal"/>
+    <w:next w:val="TextBody"/>
+    <w:qFormat/>
+    <w:pPr>
+      <w:keepNext w:val="true"/>
+      <w:spacing w:before="240" w:after="120"/>
+    </w:pPr>
+    <w:rPr>
+      <w:rFonts w:ascii="Liberation Sans" w:hAnsi="Liberation Sans" w:eastAsia="Noto Sans CJK SC" w:cs="Lohit Devanagari"/>
+      <w:sz w:val="28"/>
+      <w:szCs w:val="28"/>
+    </w:rPr>
+  </w:style>
+  <w:style w:type="paragraph" w:styleId="TextBody">
+    <w:name w:val="Body Text"/>
+    <w:basedOn w:val="Normal"/>
+    <w:pPr>
+      <w:spacing w:lineRule="auto" w:line="276" w:before="0" w:after="140"/>
+    </w:pPr>
+    <w:rPr/>
+  </w:style>
+  <w:style w:type="paragraph" w:styleId="List">
+    <w:name w:val="List"/>
+    <w:basedOn w:val="TextBody"/>
+    <w:pPr/>
+    <w:rPr>
+      <w:rFonts w:cs="Lohit Devanagari"/>
+    </w:rPr>
+  </w:style>
+  <w:style w:type="paragraph" w:styleId="Caption">
+    <w:name w:val="Caption"/>
+    <w:basedOn w:val="Normal"/>
+    <w:qFormat/>
+    <w:pPr>
+      <w:suppressLineNumbers/>
+      <w:spacing w:before="120" w:after="120"/>
+    </w:pPr>
+    <w:rPr>
+      <w:rFonts w:cs="Lohit Devanagari"/>
+      <w:i/>
+      <w:iCs/>
+      <w:sz w:val="24"/>
+      <w:szCs w:val="24"/>
+    </w:rPr>
+  </w:style>
+  <w:style w:type="paragraph" w:styleId="Index" w:customStyle="1">
+    <w:name w:val="Index"/>
+    <w:basedOn w:val="Normal"/>
+    <w:qFormat/>
+    <w:pPr>
+      <w:suppressLineNumbers/>
+    </w:pPr>
+    <w:rPr>
+      <w:rFonts w:cs="Lohit Devanagari"/>
+    </w:rPr>
+  </w:style>
+  <w:style w:type="paragraph" w:styleId="Caption1">
+    <w:name w:val="caption"/>
+    <w:basedOn w:val="Normal"/>
+    <w:qFormat/>
+    <w:pPr>
+      <w:suppressLineNumbers/>
+      <w:spacing w:before="120" w:after="120"/>
+    </w:pPr>
+    <w:rPr>
+      <w:rFonts w:cs="Lohit Devanagari"/>
+      <w:i/>
+      <w:iCs/>
+      <w:sz w:val="24"/>
+      <w:szCs w:val="24"/>
+    </w:rPr>
+  </w:style>
+  <w:style w:type="paragraph" w:styleId="ListParagraph">
+    <w:name w:val="List Paragraph"/>
+    <w:basedOn w:val="Normal"/>
+    <w:uiPriority w:val="34"/>
+    <w:qFormat/>
+    <w:rsid w:val="004e2a25"/>
+    <w:pPr>
+      <w:spacing w:before="0" w:after="160"/>
+      <w:ind w:left="720" w:hanging="0"/>
+      <w:contextualSpacing/>
+    </w:pPr>
+    <w:rPr/>
+  </w:style>
+  <w:style w:type="numbering" w:styleId="NoList" w:default="1">
+    <w:name w:val="No List"/>
+    <w:uiPriority w:val="99"/>
+    <w:semiHidden/>
+    <w:unhideWhenUsed/>
+    <w:qFormat/>
   </w:style>
   <w:style w:type="table" w:default="1" w:styleId="a1">
     <w:name w:val="Normal Table"/>
@@ -1131,92 +2843,19 @@
       </w:tblCellMar>
     </w:tblPr>
   </w:style>
-  <w:style w:type="numbering" w:default="1" w:styleId="a2">
-    <w:name w:val="No List"/>
-    <w:uiPriority w:val="99"/>
-    <w:semiHidden/>
-    <w:unhideWhenUsed/>
-  </w:style>
-  <w:style w:type="paragraph" w:customStyle="1" w:styleId="Heading">
-    <w:name w:val="Heading"/>
-    <w:basedOn w:val="a"/>
-    <w:next w:val="a3"/>
-    <w:qFormat/>
-    <w:pPr>
-      <w:keepNext/>
-      <w:spacing w:before="240" w:after="120"/>
-    </w:pPr>
-    <w:rPr>
-      <w:rFonts w:ascii="Liberation Sans" w:eastAsia="Noto Sans CJK SC" w:hAnsi="Liberation Sans" w:cs="Lohit Devanagari"/>
-      <w:sz w:val="28"/>
-      <w:szCs w:val="28"/>
-    </w:rPr>
-  </w:style>
-  <w:style w:type="paragraph" w:styleId="a3">
-    <w:name w:val="Body Text"/>
-    <w:basedOn w:val="a"/>
-    <w:pPr>
-      <w:spacing w:after="140" w:line="276" w:lineRule="auto"/>
-    </w:pPr>
-  </w:style>
-  <w:style w:type="paragraph" w:styleId="a4">
-    <w:name w:val="List"/>
-    <w:basedOn w:val="a3"/>
-    <w:rPr>
-      <w:rFonts w:cs="Lohit Devanagari"/>
-    </w:rPr>
-  </w:style>
-  <w:style w:type="paragraph" w:styleId="a5">
-    <w:name w:val="caption"/>
-    <w:basedOn w:val="a"/>
-    <w:qFormat/>
-    <w:pPr>
-      <w:suppressLineNumbers/>
-      <w:spacing w:before="120" w:after="120"/>
-    </w:pPr>
-    <w:rPr>
-      <w:rFonts w:cs="Lohit Devanagari"/>
-      <w:i/>
-      <w:iCs/>
-      <w:sz w:val="24"/>
-      <w:szCs w:val="24"/>
-    </w:rPr>
-  </w:style>
-  <w:style w:type="paragraph" w:customStyle="1" w:styleId="Index">
-    <w:name w:val="Index"/>
-    <w:basedOn w:val="a"/>
-    <w:qFormat/>
-    <w:pPr>
-      <w:suppressLineNumbers/>
-    </w:pPr>
-    <w:rPr>
-      <w:rFonts w:cs="Lohit Devanagari"/>
-    </w:rPr>
-  </w:style>
-  <w:style w:type="paragraph" w:styleId="a6">
-    <w:name w:val="List Paragraph"/>
-    <w:basedOn w:val="a"/>
-    <w:uiPriority w:val="34"/>
-    <w:qFormat/>
-    <w:rsid w:val="004E2A25"/>
-    <w:pPr>
-      <w:ind w:left="720"/>
-      <w:contextualSpacing/>
-    </w:pPr>
-  </w:style>
   <w:style w:type="table" w:styleId="a7">
     <w:name w:val="Table Grid"/>
     <w:basedOn w:val="a1"/>
     <w:uiPriority w:val="39"/>
-    <w:rsid w:val="00B368F4"/>
+    <w:rsid w:val="00b368f4"/>
     <w:tblPr>
       <w:tblBorders>
-        <w:top w:val="single" w:sz="4" w:space="0" w:color="auto"/>
-        <w:left w:val="single" w:sz="4" w:space="0" w:color="auto"/>
-        <w:bottom w:val="single" w:sz="4" w:space="0" w:color="auto"/>
-        <w:right w:val="single" w:sz="4" w:space="0" w:color="auto"/>
-        <w:insideH w:val="single" w:sz="4" w:space="0" w:color="auto"/>
-        <w:insideV w:val="single" w:sz="4" w:space="0" w:color="auto"/>
+        <w:top w:val="single" w:color="auto" w:sz="4" w:space="0"/>
+        <w:left w:val="single" w:color="auto" w:sz="4" w:space="0"/>
+        <w:bottom w:val="single" w:color="auto" w:sz="4" w:space="0"/>
+        <w:right w:val="single" w:color="auto" w:sz="4" w:space="0"/>
+        <w:insideH w:val="single" w:color="auto" w:sz="4" w:space="0"/>
+        <w:insideV w:val="single" w:color="auto" w:sz="4" w:space="0"/>
       </w:tblBorders>
     </w:tblPr>
   </w:style>
